--- a/Quiroga_Rivera_Rodriguez_Rosero_URI.docx
+++ b/Quiroga_Rivera_Rodriguez_Rosero_URI.docx
@@ -1,6 +1,6 @@
 
 <file path=word/document.xml><?xml version="1.0" encoding="utf-8"?>
-<w:document xmlns:wpc="http://schemas.microsoft.com/office/word/2010/wordprocessingCanvas" xmlns:mc="http://schemas.openxmlformats.org/markup-compatibility/2006" xmlns:o="urn:schemas-microsoft-com:office:office" xmlns:r="http://schemas.openxmlformats.org/officeDocument/2006/relationships" xmlns:m="http://schemas.openxmlformats.org/officeDocument/2006/math" xmlns:v="urn:schemas-microsoft-com:vml" xmlns:wp14="http://schemas.microsoft.com/office/word/2010/wordprocessingDrawing" xmlns:wp="http://schemas.openxmlformats.org/drawingml/2006/wordprocessingDrawing" xmlns:w10="urn:schemas-microsoft-com:office:word" xmlns:w="http://schemas.openxmlformats.org/wordprocessingml/2006/main" xmlns:w14="http://schemas.microsoft.com/office/word/2010/wordml" xmlns:w15="http://schemas.microsoft.com/office/word/2012/wordml" xmlns:wpg="http://schemas.microsoft.com/office/word/2010/wordprocessingGroup" xmlns:wpi="http://schemas.microsoft.com/office/word/2010/wordprocessingInk" xmlns:wne="http://schemas.microsoft.com/office/word/2006/wordml" xmlns:wps="http://schemas.microsoft.com/office/word/2010/wordprocessingShape" mc:Ignorable="w14 w15 wp14">
+<w:document xmlns:wpc="http://schemas.microsoft.com/office/word/2010/wordprocessingCanvas" xmlns:cx="http://schemas.microsoft.com/office/drawing/2014/chartex" xmlns:cx1="http://schemas.microsoft.com/office/drawing/2015/9/8/chartex" xmlns:cx2="http://schemas.microsoft.com/office/drawing/2015/10/21/chartex" xmlns:cx3="http://schemas.microsoft.com/office/drawing/2016/5/9/chartex" xmlns:cx4="http://schemas.microsoft.com/office/drawing/2016/5/10/chartex" xmlns:cx5="http://schemas.microsoft.com/office/drawing/2016/5/11/chartex" xmlns:cx6="http://schemas.microsoft.com/office/drawing/2016/5/12/chartex" xmlns:cx7="http://schemas.microsoft.com/office/drawing/2016/5/13/chartex" xmlns:cx8="http://schemas.microsoft.com/office/drawing/2016/5/14/chartex" xmlns:mc="http://schemas.openxmlformats.org/markup-compatibility/2006" xmlns:aink="http://schemas.microsoft.com/office/drawing/2016/ink" xmlns:am3d="http://schemas.microsoft.com/office/drawing/2017/model3d" xmlns:o="urn:schemas-microsoft-com:office:office" xmlns:r="http://schemas.openxmlformats.org/officeDocument/2006/relationships" xmlns:m="http://schemas.openxmlformats.org/officeDocument/2006/math" xmlns:v="urn:schemas-microsoft-com:vml" xmlns:wp14="http://schemas.microsoft.com/office/word/2010/wordprocessingDrawing" xmlns:wp="http://schemas.openxmlformats.org/drawingml/2006/wordprocessingDrawing" xmlns:w10="urn:schemas-microsoft-com:office:word" xmlns:w="http://schemas.openxmlformats.org/wordprocessingml/2006/main" xmlns:w14="http://schemas.microsoft.com/office/word/2010/wordml" xmlns:w15="http://schemas.microsoft.com/office/word/2012/wordml" xmlns:w16cid="http://schemas.microsoft.com/office/word/2016/wordml/cid" xmlns:w16se="http://schemas.microsoft.com/office/word/2015/wordml/symex" xmlns:wpg="http://schemas.microsoft.com/office/word/2010/wordprocessingGroup" xmlns:wpi="http://schemas.microsoft.com/office/word/2010/wordprocessingInk" xmlns:wne="http://schemas.microsoft.com/office/word/2006/wordml" xmlns:wps="http://schemas.microsoft.com/office/word/2010/wordprocessingShape" mc:Ignorable="w14 w15 w16se w16cid wp14">
   <w:body>
     <w:p>
       <w:r>
@@ -204,8 +204,6 @@
         </w:rPr>
         <w:t>PED0001</w:t>
       </w:r>
-      <w:bookmarkStart w:id="0" w:name="_GoBack"/>
-      <w:bookmarkEnd w:id="0"/>
     </w:p>
     <w:p>
       <w:pPr>
@@ -233,21 +231,7 @@
         <w:rPr>
           <w:color w:val="000000"/>
         </w:rPr>
-        <w:t>{"codPedido":"PED0001","estado":"Por entregar","fechaRecepcion":"2019-03-</w:t>
-      </w:r>
-      <w:proofErr w:type="gramStart"/>
-      <w:r>
-        <w:rPr>
-          <w:color w:val="000000"/>
-        </w:rPr>
-        <w:t>06T05:00:00Z[</w:t>
-      </w:r>
-      <w:proofErr w:type="gramEnd"/>
-      <w:r>
-        <w:rPr>
-          <w:color w:val="000000"/>
-        </w:rPr>
-        <w:t>UTC]","idConcesionario":"CON78"}</w:t>
+        <w:t>{"codPedido":"PED0001","estado":"Por entregar","fechaRecepcion":"2019-03-06T05:00:00Z[UTC]","idConcesionario":"CON78"}</w:t>
       </w:r>
     </w:p>
     <w:p>
@@ -328,16 +312,7 @@
           <w:sz w:val="17"/>
           <w:szCs w:val="17"/>
         </w:rPr>
-        <w:t>Descripción:</w:t>
-      </w:r>
-      <w:r>
-        <w:rPr>
-          <w:rFonts w:ascii="Arial" w:hAnsi="Arial" w:cs="Arial"/>
-          <w:color w:val="000000"/>
-          <w:sz w:val="17"/>
-          <w:szCs w:val="17"/>
-        </w:rPr>
-        <w:t xml:space="preserve"> Devuelve el número total de ventas</w:t>
+        <w:t>Descripción: Devuelve el número total de ventas</w:t>
       </w:r>
     </w:p>
     <w:p>
@@ -425,16 +400,7 @@
           <w:sz w:val="17"/>
           <w:szCs w:val="17"/>
         </w:rPr>
-        <w:t>:</w:t>
-      </w:r>
-      <w:r>
-        <w:rPr>
-          <w:rFonts w:ascii="Arial" w:hAnsi="Arial" w:cs="Arial"/>
-          <w:color w:val="000000"/>
-          <w:sz w:val="17"/>
-          <w:szCs w:val="17"/>
-        </w:rPr>
-        <w:t xml:space="preserve"> 3</w:t>
+        <w:t>: 3</w:t>
       </w:r>
     </w:p>
     <w:p>
@@ -505,16 +471,7 @@
           <w:sz w:val="17"/>
           <w:szCs w:val="17"/>
         </w:rPr>
-        <w:t>Descripción:</w:t>
-      </w:r>
-      <w:r>
-        <w:rPr>
-          <w:rFonts w:ascii="Arial" w:hAnsi="Arial" w:cs="Arial"/>
-          <w:color w:val="000000"/>
-          <w:sz w:val="17"/>
-          <w:szCs w:val="17"/>
-        </w:rPr>
-        <w:t xml:space="preserve"> Devuelve las ventas con estado “ACTIVO” o “Anulada”.</w:t>
+        <w:t>Descripción: Devuelve las ventas con estado “ACTIVO” o “Anulada”.</w:t>
       </w:r>
     </w:p>
     <w:p>
@@ -596,36 +553,13 @@
           <w:sz w:val="17"/>
           <w:szCs w:val="17"/>
         </w:rPr>
-        <w:t>:</w:t>
-      </w:r>
-      <w:r>
-        <w:rPr>
-          <w:rFonts w:ascii="Arial" w:hAnsi="Arial" w:cs="Arial"/>
-          <w:color w:val="000000"/>
-          <w:sz w:val="17"/>
-          <w:szCs w:val="17"/>
-        </w:rPr>
-        <w:t xml:space="preserve"> </w:t>
-      </w:r>
-      <w:r>
-        <w:rPr>
-          <w:color w:val="000000"/>
-        </w:rPr>
-        <w:t>{"codFactura":"F0001","codPedido":"PED7852","estado":"Anulada","fecha":"2019-09-</w:t>
-      </w:r>
-      <w:proofErr w:type="gramStart"/>
-      <w:r>
-        <w:rPr>
-          <w:color w:val="000000"/>
-        </w:rPr>
-        <w:t>13T05:00:00Z[</w:t>
-      </w:r>
-      <w:proofErr w:type="gramEnd"/>
-      <w:r>
-        <w:rPr>
-          <w:color w:val="000000"/>
-        </w:rPr>
-        <w:t>UTC]","idUsuario":"USU1725","idVenta":"VEN0001"}</w:t>
+        <w:t xml:space="preserve">: </w:t>
+      </w:r>
+      <w:r>
+        <w:rPr>
+          <w:color w:val="000000"/>
+        </w:rPr>
+        <w:t>{"codFactura":"F0001","codPedido":"PED7852","estado":"Anulada","fecha":"2019-09-13T05:00:00Z[UTC]","idUsuario":"USU1725","idVenta":"VEN0001"}</w:t>
       </w:r>
     </w:p>
     <w:p>
@@ -711,16 +645,7 @@
           <w:sz w:val="17"/>
           <w:szCs w:val="17"/>
         </w:rPr>
-        <w:t>Descripción:</w:t>
-      </w:r>
-      <w:r>
-        <w:rPr>
-          <w:rFonts w:ascii="Arial" w:hAnsi="Arial" w:cs="Arial"/>
-          <w:color w:val="000000"/>
-          <w:sz w:val="17"/>
-          <w:szCs w:val="17"/>
-        </w:rPr>
-        <w:t xml:space="preserve"> Lista todas las ventas.</w:t>
+        <w:t>Descripción: Lista todas las ventas.</w:t>
       </w:r>
     </w:p>
     <w:p>
@@ -768,16 +693,7 @@
           <w:sz w:val="17"/>
           <w:szCs w:val="17"/>
         </w:rPr>
-        <w:t xml:space="preserve"> </w:t>
-      </w:r>
-      <w:r>
-        <w:rPr>
-          <w:rFonts w:ascii="Arial" w:hAnsi="Arial" w:cs="Arial"/>
-          <w:color w:val="2F5496" w:themeColor="accent5" w:themeShade="BF"/>
-          <w:sz w:val="17"/>
-          <w:szCs w:val="17"/>
-        </w:rPr>
-        <w:t>http://localhost:8080/Dealer/webresources/sale</w:t>
+        <w:t xml:space="preserve"> http://localhost:8080/Dealer/webresources/sale</w:t>
       </w:r>
       <w:r>
         <w:rPr>
@@ -908,72 +824,45 @@
           <w:sz w:val="17"/>
           <w:szCs w:val="17"/>
         </w:rPr>
-        <w:t>Descripción:</w:t>
-      </w:r>
-      <w:r>
-        <w:rPr>
-          <w:rFonts w:ascii="Arial" w:hAnsi="Arial" w:cs="Arial"/>
-          <w:color w:val="000000"/>
-          <w:sz w:val="17"/>
-          <w:szCs w:val="17"/>
-        </w:rPr>
-        <w:t xml:space="preserve"> Devuelve el número total de pedidos.</w:t>
-      </w:r>
-    </w:p>
-    <w:p>
-      <w:pPr>
-        <w:rPr>
-          <w:rFonts w:ascii="Arial" w:hAnsi="Arial" w:cs="Arial"/>
-          <w:color w:val="000000"/>
-          <w:sz w:val="17"/>
-          <w:szCs w:val="17"/>
-        </w:rPr>
-      </w:pPr>
-      <w:r>
-        <w:rPr>
-          <w:rFonts w:ascii="Arial" w:hAnsi="Arial" w:cs="Arial"/>
-          <w:color w:val="000000"/>
-          <w:sz w:val="17"/>
-          <w:szCs w:val="17"/>
-        </w:rPr>
-        <w:t xml:space="preserve">Formato de salida: </w:t>
-      </w:r>
-      <w:r>
-        <w:rPr>
-          <w:rFonts w:ascii="Arial" w:hAnsi="Arial" w:cs="Arial"/>
-          <w:color w:val="000000"/>
-          <w:sz w:val="17"/>
-          <w:szCs w:val="17"/>
-        </w:rPr>
-        <w:t>Texto plano</w:t>
-      </w:r>
-    </w:p>
-    <w:p>
-      <w:pPr>
-        <w:rPr>
-          <w:rFonts w:ascii="Arial" w:hAnsi="Arial" w:cs="Arial"/>
-          <w:color w:val="000000"/>
-          <w:sz w:val="17"/>
-          <w:szCs w:val="17"/>
-        </w:rPr>
-      </w:pPr>
-      <w:r>
-        <w:rPr>
-          <w:rFonts w:ascii="Arial" w:hAnsi="Arial" w:cs="Arial"/>
-          <w:color w:val="000000"/>
-          <w:sz w:val="17"/>
-          <w:szCs w:val="17"/>
-        </w:rPr>
-        <w:t>Ejemplo entrada:</w:t>
-      </w:r>
-      <w:r>
-        <w:rPr>
-          <w:rFonts w:ascii="Arial" w:hAnsi="Arial" w:cs="Arial"/>
-          <w:color w:val="000000"/>
-          <w:sz w:val="17"/>
-          <w:szCs w:val="17"/>
-        </w:rPr>
-        <w:t xml:space="preserve"> </w:t>
+        <w:t>Descripción: Devuelve el número total de pedidos.</w:t>
+      </w:r>
+    </w:p>
+    <w:p>
+      <w:pPr>
+        <w:rPr>
+          <w:rFonts w:ascii="Arial" w:hAnsi="Arial" w:cs="Arial"/>
+          <w:color w:val="000000"/>
+          <w:sz w:val="17"/>
+          <w:szCs w:val="17"/>
+        </w:rPr>
+      </w:pPr>
+      <w:r>
+        <w:rPr>
+          <w:rFonts w:ascii="Arial" w:hAnsi="Arial" w:cs="Arial"/>
+          <w:color w:val="000000"/>
+          <w:sz w:val="17"/>
+          <w:szCs w:val="17"/>
+        </w:rPr>
+        <w:t>Formato de salida: Texto plano</w:t>
+      </w:r>
+    </w:p>
+    <w:p>
+      <w:pPr>
+        <w:rPr>
+          <w:rFonts w:ascii="Arial" w:hAnsi="Arial" w:cs="Arial"/>
+          <w:color w:val="000000"/>
+          <w:sz w:val="17"/>
+          <w:szCs w:val="17"/>
+        </w:rPr>
+      </w:pPr>
+      <w:r>
+        <w:rPr>
+          <w:rFonts w:ascii="Arial" w:hAnsi="Arial" w:cs="Arial"/>
+          <w:color w:val="000000"/>
+          <w:sz w:val="17"/>
+          <w:szCs w:val="17"/>
+        </w:rPr>
+        <w:t xml:space="preserve">Ejemplo entrada: </w:t>
       </w:r>
       <w:hyperlink r:id="rId11" w:tgtFrame="_blank" w:history="1">
         <w:r>
@@ -1036,7 +925,974 @@
         </w:rPr>
       </w:pPr>
     </w:p>
-    <w:p/>
+    <w:p>
+      <w:pPr>
+        <w:rPr>
+          <w:rFonts w:ascii="Arial" w:hAnsi="Arial" w:cs="Arial"/>
+          <w:color w:val="000000"/>
+          <w:sz w:val="17"/>
+          <w:szCs w:val="17"/>
+        </w:rPr>
+      </w:pPr>
+      <w:hyperlink r:id="rId12" w:tgtFrame="_blank" w:history="1">
+        <w:r>
+          <w:rPr>
+            <w:rStyle w:val="Hipervnculo"/>
+            <w:rFonts w:ascii="Arial" w:hAnsi="Arial" w:cs="Arial"/>
+            <w:color w:val="003399"/>
+            <w:sz w:val="17"/>
+            <w:szCs w:val="17"/>
+            <w:shd w:val="clear" w:color="auto" w:fill="FFFFFF"/>
+          </w:rPr>
+          <w:t>http://localhost:8080/Dealer/webresources/Order/{con}/{state}</w:t>
+        </w:r>
+      </w:hyperlink>
+    </w:p>
+    <w:p>
+      <w:pPr>
+        <w:rPr>
+          <w:rFonts w:ascii="Arial" w:hAnsi="Arial" w:cs="Arial"/>
+          <w:color w:val="000000"/>
+          <w:sz w:val="17"/>
+          <w:szCs w:val="17"/>
+        </w:rPr>
+      </w:pPr>
+      <w:r>
+        <w:rPr>
+          <w:rFonts w:ascii="Arial" w:hAnsi="Arial" w:cs="Arial"/>
+          <w:color w:val="000000"/>
+          <w:sz w:val="17"/>
+          <w:szCs w:val="17"/>
+        </w:rPr>
+        <w:t>Tipo: GET</w:t>
+      </w:r>
+    </w:p>
+    <w:p>
+      <w:pPr>
+        <w:rPr>
+          <w:rFonts w:ascii="Arial" w:hAnsi="Arial" w:cs="Arial"/>
+          <w:color w:val="000000"/>
+          <w:sz w:val="17"/>
+          <w:szCs w:val="17"/>
+        </w:rPr>
+      </w:pPr>
+      <w:r>
+        <w:rPr>
+          <w:rFonts w:ascii="Arial" w:hAnsi="Arial" w:cs="Arial"/>
+          <w:color w:val="000000"/>
+          <w:sz w:val="17"/>
+          <w:szCs w:val="17"/>
+        </w:rPr>
+        <w:t>Descripción: Lista todos los pedidos de motos</w:t>
+      </w:r>
+      <w:r>
+        <w:rPr>
+          <w:rFonts w:ascii="Arial" w:hAnsi="Arial" w:cs="Arial"/>
+          <w:color w:val="000000"/>
+          <w:sz w:val="17"/>
+          <w:szCs w:val="17"/>
+        </w:rPr>
+        <w:t xml:space="preserve"> pertenecientes a un concesionario y con un estado especifico.</w:t>
+      </w:r>
+    </w:p>
+    <w:p>
+      <w:pPr>
+        <w:rPr>
+          <w:rFonts w:ascii="Arial" w:hAnsi="Arial" w:cs="Arial"/>
+          <w:color w:val="000000"/>
+          <w:sz w:val="17"/>
+          <w:szCs w:val="17"/>
+        </w:rPr>
+      </w:pPr>
+      <w:r>
+        <w:rPr>
+          <w:rFonts w:ascii="Arial" w:hAnsi="Arial" w:cs="Arial"/>
+          <w:color w:val="000000"/>
+          <w:sz w:val="17"/>
+          <w:szCs w:val="17"/>
+        </w:rPr>
+        <w:t>Formato de salida: JSON</w:t>
+      </w:r>
+    </w:p>
+    <w:p>
+      <w:pPr>
+        <w:rPr>
+          <w:rFonts w:ascii="Arial" w:hAnsi="Arial" w:cs="Arial"/>
+          <w:color w:val="000000"/>
+          <w:sz w:val="17"/>
+          <w:szCs w:val="17"/>
+        </w:rPr>
+      </w:pPr>
+      <w:r>
+        <w:rPr>
+          <w:rFonts w:ascii="Arial" w:hAnsi="Arial" w:cs="Arial"/>
+          <w:color w:val="000000"/>
+          <w:sz w:val="17"/>
+          <w:szCs w:val="17"/>
+        </w:rPr>
+        <w:t>Ejemplo entrada:</w:t>
+      </w:r>
+      <w:r>
+        <w:rPr>
+          <w:rFonts w:ascii="Arial" w:hAnsi="Arial" w:cs="Arial"/>
+          <w:color w:val="000000"/>
+          <w:sz w:val="17"/>
+          <w:szCs w:val="17"/>
+        </w:rPr>
+        <w:t xml:space="preserve"> </w:t>
+      </w:r>
+      <w:r>
+        <w:rPr>
+          <w:rFonts w:ascii="Arial" w:hAnsi="Arial" w:cs="Arial"/>
+          <w:color w:val="2F5496" w:themeColor="accent5" w:themeShade="BF"/>
+          <w:sz w:val="18"/>
+          <w:szCs w:val="18"/>
+          <w:shd w:val="clear" w:color="auto" w:fill="FFFFFF"/>
+        </w:rPr>
+        <w:t>http://localhost:8080/Dealer/webresources/Order/</w:t>
+      </w:r>
+      <w:r>
+        <w:rPr>
+          <w:rFonts w:ascii="Arial" w:hAnsi="Arial" w:cs="Arial"/>
+          <w:color w:val="2F5496" w:themeColor="accent5" w:themeShade="BF"/>
+          <w:sz w:val="18"/>
+          <w:szCs w:val="18"/>
+        </w:rPr>
+        <w:t>CON78/Activado</w:t>
+      </w:r>
+    </w:p>
+    <w:p>
+      <w:pPr>
+        <w:pStyle w:val="HTMLconformatoprevio"/>
+        <w:rPr>
+          <w:rFonts w:ascii="Arial" w:hAnsi="Arial" w:cs="Arial"/>
+          <w:color w:val="000000"/>
+          <w:shd w:val="clear" w:color="auto" w:fill="FFFFFF"/>
+        </w:rPr>
+      </w:pPr>
+      <w:r>
+        <w:rPr>
+          <w:rFonts w:ascii="Arial" w:hAnsi="Arial" w:cs="Arial"/>
+          <w:color w:val="000000"/>
+          <w:sz w:val="17"/>
+          <w:szCs w:val="17"/>
+        </w:rPr>
+        <w:t>Salida:</w:t>
+      </w:r>
+      <w:r>
+        <w:rPr>
+          <w:color w:val="000000"/>
+          <w:sz w:val="24"/>
+          <w:szCs w:val="24"/>
+        </w:rPr>
+        <w:t xml:space="preserve"> </w:t>
+      </w:r>
+      <w:r>
+        <w:rPr>
+          <w:rFonts w:ascii="Arial" w:hAnsi="Arial" w:cs="Arial"/>
+          <w:color w:val="000000"/>
+          <w:shd w:val="clear" w:color="auto" w:fill="FFFFFF"/>
+        </w:rPr>
+        <w:t>{"cod_pedido":"PED7852","estado":"Activado","fecha":"2019-07-11T19:00:00-05:00","idconcesionario":"CON78","lista_Motos":[]}</w:t>
+      </w:r>
+    </w:p>
+    <w:p>
+      <w:pPr>
+        <w:pStyle w:val="HTMLconformatoprevio"/>
+        <w:rPr>
+          <w:rFonts w:ascii="Arial" w:hAnsi="Arial" w:cs="Arial"/>
+          <w:color w:val="000000"/>
+          <w:shd w:val="clear" w:color="auto" w:fill="FFFFFF"/>
+        </w:rPr>
+      </w:pPr>
+    </w:p>
+    <w:p>
+      <w:pPr>
+        <w:pStyle w:val="HTMLconformatoprevio"/>
+        <w:rPr>
+          <w:rFonts w:ascii="Arial" w:hAnsi="Arial" w:cs="Arial"/>
+          <w:color w:val="000000"/>
+          <w:shd w:val="clear" w:color="auto" w:fill="FFFFFF"/>
+        </w:rPr>
+      </w:pPr>
+    </w:p>
+    <w:p>
+      <w:pPr>
+        <w:pStyle w:val="HTMLconformatoprevio"/>
+      </w:pPr>
+      <w:hyperlink r:id="rId13" w:tgtFrame="_blank" w:history="1">
+        <w:r>
+          <w:rPr>
+            <w:rStyle w:val="Hipervnculo"/>
+            <w:rFonts w:ascii="Arial" w:hAnsi="Arial" w:cs="Arial"/>
+            <w:color w:val="003399"/>
+            <w:sz w:val="17"/>
+            <w:szCs w:val="17"/>
+            <w:shd w:val="clear" w:color="auto" w:fill="FFFFFF"/>
+          </w:rPr>
+          <w:t>http://localhost:8080/Dealer/webresources/Order/{id}</w:t>
+        </w:r>
+      </w:hyperlink>
+    </w:p>
+    <w:p>
+      <w:pPr>
+        <w:pStyle w:val="HTMLconformatoprevio"/>
+        <w:rPr>
+          <w:color w:val="000000"/>
+        </w:rPr>
+      </w:pPr>
+    </w:p>
+    <w:p>
+      <w:pPr>
+        <w:rPr>
+          <w:rFonts w:ascii="Arial" w:hAnsi="Arial" w:cs="Arial"/>
+          <w:color w:val="000000"/>
+          <w:sz w:val="17"/>
+          <w:szCs w:val="17"/>
+        </w:rPr>
+      </w:pPr>
+      <w:r>
+        <w:rPr>
+          <w:rFonts w:ascii="Arial" w:hAnsi="Arial" w:cs="Arial"/>
+          <w:color w:val="000000"/>
+          <w:sz w:val="17"/>
+          <w:szCs w:val="17"/>
+        </w:rPr>
+        <w:t>Tipo: GET</w:t>
+      </w:r>
+    </w:p>
+    <w:p>
+      <w:pPr>
+        <w:rPr>
+          <w:rFonts w:ascii="Arial" w:hAnsi="Arial" w:cs="Arial"/>
+          <w:color w:val="000000"/>
+          <w:sz w:val="17"/>
+          <w:szCs w:val="17"/>
+        </w:rPr>
+      </w:pPr>
+      <w:r>
+        <w:rPr>
+          <w:rFonts w:ascii="Arial" w:hAnsi="Arial" w:cs="Arial"/>
+          <w:color w:val="000000"/>
+          <w:sz w:val="17"/>
+          <w:szCs w:val="17"/>
+        </w:rPr>
+        <w:t xml:space="preserve">Descripción: </w:t>
+      </w:r>
+      <w:r>
+        <w:rPr>
+          <w:rFonts w:ascii="Arial" w:hAnsi="Arial" w:cs="Arial"/>
+          <w:color w:val="000000"/>
+          <w:sz w:val="17"/>
+          <w:szCs w:val="17"/>
+        </w:rPr>
+        <w:t>Devuelve el pedido perteneciente a un id.</w:t>
+      </w:r>
+    </w:p>
+    <w:p>
+      <w:pPr>
+        <w:rPr>
+          <w:rFonts w:ascii="Arial" w:hAnsi="Arial" w:cs="Arial"/>
+          <w:color w:val="000000"/>
+          <w:sz w:val="17"/>
+          <w:szCs w:val="17"/>
+        </w:rPr>
+      </w:pPr>
+      <w:r>
+        <w:rPr>
+          <w:rFonts w:ascii="Arial" w:hAnsi="Arial" w:cs="Arial"/>
+          <w:color w:val="000000"/>
+          <w:sz w:val="17"/>
+          <w:szCs w:val="17"/>
+        </w:rPr>
+        <w:t>Formato de salida: JSON</w:t>
+      </w:r>
+    </w:p>
+    <w:p>
+      <w:pPr>
+        <w:rPr>
+          <w:rFonts w:ascii="Arial" w:hAnsi="Arial" w:cs="Arial"/>
+          <w:color w:val="000000"/>
+          <w:sz w:val="17"/>
+          <w:szCs w:val="17"/>
+        </w:rPr>
+      </w:pPr>
+      <w:r>
+        <w:rPr>
+          <w:rFonts w:ascii="Arial" w:hAnsi="Arial" w:cs="Arial"/>
+          <w:color w:val="000000"/>
+          <w:sz w:val="17"/>
+          <w:szCs w:val="17"/>
+        </w:rPr>
+        <w:t>Ejemplo entrada:</w:t>
+      </w:r>
+      <w:r>
+        <w:rPr>
+          <w:rFonts w:ascii="Arial" w:hAnsi="Arial" w:cs="Arial"/>
+          <w:color w:val="000000"/>
+          <w:sz w:val="17"/>
+          <w:szCs w:val="17"/>
+        </w:rPr>
+        <w:t xml:space="preserve"> </w:t>
+      </w:r>
+      <w:r>
+        <w:rPr>
+          <w:rFonts w:ascii="Arial" w:hAnsi="Arial" w:cs="Arial"/>
+          <w:color w:val="2F5496" w:themeColor="accent5" w:themeShade="BF"/>
+          <w:sz w:val="18"/>
+          <w:szCs w:val="18"/>
+          <w:shd w:val="clear" w:color="auto" w:fill="FFFFFF"/>
+        </w:rPr>
+        <w:t>http://localhost:8080/Dealer/webresources/Order/</w:t>
+      </w:r>
+      <w:r>
+        <w:rPr>
+          <w:rFonts w:ascii="Arial" w:hAnsi="Arial" w:cs="Arial"/>
+          <w:color w:val="2F5496" w:themeColor="accent5" w:themeShade="BF"/>
+          <w:sz w:val="18"/>
+          <w:szCs w:val="18"/>
+        </w:rPr>
+        <w:t>PED7852</w:t>
+      </w:r>
+    </w:p>
+    <w:p>
+      <w:pPr>
+        <w:pStyle w:val="HTMLconformatoprevio"/>
+        <w:rPr>
+          <w:rFonts w:ascii="Arial" w:hAnsi="Arial" w:cs="Arial"/>
+          <w:color w:val="000000"/>
+          <w:shd w:val="clear" w:color="auto" w:fill="FFFFFF"/>
+        </w:rPr>
+      </w:pPr>
+      <w:r>
+        <w:rPr>
+          <w:rFonts w:ascii="Arial" w:hAnsi="Arial" w:cs="Arial"/>
+          <w:color w:val="000000"/>
+          <w:sz w:val="17"/>
+          <w:szCs w:val="17"/>
+        </w:rPr>
+        <w:t>Salida:</w:t>
+      </w:r>
+      <w:r>
+        <w:rPr>
+          <w:color w:val="000000"/>
+          <w:sz w:val="24"/>
+          <w:szCs w:val="24"/>
+        </w:rPr>
+        <w:t xml:space="preserve"> </w:t>
+      </w:r>
+      <w:r>
+        <w:rPr>
+          <w:rFonts w:ascii="Arial" w:hAnsi="Arial" w:cs="Arial"/>
+          <w:color w:val="000000"/>
+          <w:shd w:val="clear" w:color="auto" w:fill="FFFFFF"/>
+        </w:rPr>
+        <w:t>{"cod_pedido":"PED7852","estado":"Activado","fecha":"2019-07-11T19:00:00-05:00","idconcesionario":"CON78","lista_Motos":[]}</w:t>
+      </w:r>
+    </w:p>
+    <w:p>
+      <w:pPr>
+        <w:pStyle w:val="HTMLconformatoprevio"/>
+        <w:rPr>
+          <w:rFonts w:ascii="Arial" w:hAnsi="Arial" w:cs="Arial"/>
+          <w:color w:val="000000"/>
+          <w:shd w:val="clear" w:color="auto" w:fill="FFFFFF"/>
+        </w:rPr>
+      </w:pPr>
+    </w:p>
+    <w:p>
+      <w:pPr>
+        <w:pStyle w:val="HTMLconformatoprevio"/>
+      </w:pPr>
+    </w:p>
+    <w:p>
+      <w:pPr>
+        <w:pStyle w:val="HTMLconformatoprevio"/>
+      </w:pPr>
+      <w:hyperlink r:id="rId14" w:history="1">
+        <w:r>
+          <w:rPr>
+            <w:rStyle w:val="Hipervnculo"/>
+            <w:rFonts w:ascii="Arial" w:hAnsi="Arial" w:cs="Arial"/>
+            <w:sz w:val="17"/>
+            <w:szCs w:val="17"/>
+            <w:shd w:val="clear" w:color="auto" w:fill="FFFFFF"/>
+          </w:rPr>
+          <w:t>http://localhost:8080/Dealer/webresources/Order</w:t>
+        </w:r>
+      </w:hyperlink>
+    </w:p>
+    <w:p>
+      <w:pPr>
+        <w:rPr>
+          <w:rFonts w:ascii="Arial" w:hAnsi="Arial" w:cs="Arial"/>
+          <w:color w:val="000000"/>
+          <w:sz w:val="17"/>
+          <w:szCs w:val="17"/>
+        </w:rPr>
+      </w:pPr>
+    </w:p>
+    <w:p>
+      <w:pPr>
+        <w:rPr>
+          <w:rFonts w:ascii="Arial" w:hAnsi="Arial" w:cs="Arial"/>
+          <w:color w:val="000000"/>
+          <w:sz w:val="17"/>
+          <w:szCs w:val="17"/>
+        </w:rPr>
+      </w:pPr>
+      <w:r>
+        <w:rPr>
+          <w:rFonts w:ascii="Arial" w:hAnsi="Arial" w:cs="Arial"/>
+          <w:color w:val="000000"/>
+          <w:sz w:val="17"/>
+          <w:szCs w:val="17"/>
+        </w:rPr>
+        <w:t>Tipo: GET</w:t>
+      </w:r>
+    </w:p>
+    <w:p>
+      <w:pPr>
+        <w:rPr>
+          <w:rFonts w:ascii="Arial" w:hAnsi="Arial" w:cs="Arial"/>
+          <w:color w:val="000000"/>
+          <w:sz w:val="17"/>
+          <w:szCs w:val="17"/>
+        </w:rPr>
+      </w:pPr>
+      <w:r>
+        <w:rPr>
+          <w:rFonts w:ascii="Arial" w:hAnsi="Arial" w:cs="Arial"/>
+          <w:color w:val="000000"/>
+          <w:sz w:val="17"/>
+          <w:szCs w:val="17"/>
+        </w:rPr>
+        <w:t xml:space="preserve">Descripción: </w:t>
+      </w:r>
+      <w:r>
+        <w:rPr>
+          <w:rFonts w:ascii="Arial" w:hAnsi="Arial" w:cs="Arial"/>
+          <w:color w:val="000000"/>
+          <w:sz w:val="17"/>
+          <w:szCs w:val="17"/>
+        </w:rPr>
+        <w:t>Devuelve todos los pedidos que se encuentran en la base de datos</w:t>
+      </w:r>
+    </w:p>
+    <w:p>
+      <w:pPr>
+        <w:rPr>
+          <w:rFonts w:ascii="Arial" w:hAnsi="Arial" w:cs="Arial"/>
+          <w:color w:val="000000"/>
+          <w:sz w:val="17"/>
+          <w:szCs w:val="17"/>
+        </w:rPr>
+      </w:pPr>
+      <w:r>
+        <w:rPr>
+          <w:rFonts w:ascii="Arial" w:hAnsi="Arial" w:cs="Arial"/>
+          <w:color w:val="000000"/>
+          <w:sz w:val="17"/>
+          <w:szCs w:val="17"/>
+        </w:rPr>
+        <w:t>Formato de salida: JSON</w:t>
+      </w:r>
+    </w:p>
+    <w:p>
+      <w:pPr>
+        <w:rPr>
+          <w:rFonts w:ascii="Arial" w:hAnsi="Arial" w:cs="Arial"/>
+          <w:color w:val="000000"/>
+          <w:sz w:val="17"/>
+          <w:szCs w:val="17"/>
+        </w:rPr>
+      </w:pPr>
+      <w:r>
+        <w:rPr>
+          <w:rFonts w:ascii="Arial" w:hAnsi="Arial" w:cs="Arial"/>
+          <w:color w:val="000000"/>
+          <w:sz w:val="17"/>
+          <w:szCs w:val="17"/>
+        </w:rPr>
+        <w:t>Ejemplo entrada:</w:t>
+      </w:r>
+      <w:r>
+        <w:rPr>
+          <w:rFonts w:ascii="Arial" w:hAnsi="Arial" w:cs="Arial"/>
+          <w:color w:val="000000"/>
+          <w:sz w:val="17"/>
+          <w:szCs w:val="17"/>
+        </w:rPr>
+        <w:t xml:space="preserve"> </w:t>
+      </w:r>
+      <w:r>
+        <w:rPr>
+          <w:rFonts w:ascii="Arial" w:hAnsi="Arial" w:cs="Arial"/>
+          <w:color w:val="2F5496" w:themeColor="accent5" w:themeShade="BF"/>
+          <w:sz w:val="18"/>
+          <w:szCs w:val="18"/>
+          <w:shd w:val="clear" w:color="auto" w:fill="FFFFFF"/>
+        </w:rPr>
+        <w:t>http://localhost:8080/Dealer/webresources/Order</w:t>
+      </w:r>
+    </w:p>
+    <w:p>
+      <w:pPr>
+        <w:pStyle w:val="HTMLconformatoprevio"/>
+        <w:rPr>
+          <w:rFonts w:ascii="Arial" w:hAnsi="Arial" w:cs="Arial"/>
+          <w:color w:val="000000"/>
+          <w:shd w:val="clear" w:color="auto" w:fill="FFFFFF"/>
+        </w:rPr>
+      </w:pPr>
+      <w:r>
+        <w:rPr>
+          <w:rFonts w:ascii="Arial" w:hAnsi="Arial" w:cs="Arial"/>
+          <w:color w:val="000000"/>
+          <w:sz w:val="17"/>
+          <w:szCs w:val="17"/>
+        </w:rPr>
+        <w:t>Salida:</w:t>
+      </w:r>
+      <w:r>
+        <w:rPr>
+          <w:color w:val="000000"/>
+          <w:sz w:val="24"/>
+          <w:szCs w:val="24"/>
+        </w:rPr>
+        <w:t xml:space="preserve"> </w:t>
+      </w:r>
+      <w:r>
+        <w:rPr>
+          <w:rFonts w:ascii="Arial" w:hAnsi="Arial" w:cs="Arial"/>
+          <w:color w:val="000000"/>
+          <w:shd w:val="clear" w:color="auto" w:fill="FFFFFF"/>
+        </w:rPr>
+        <w:t>{"cod_pedido":"PED7852","estado":"Activado","fecha":"2019-07-11T19:00:00-05:00","idconcesionario":"CON78","lista_Motos":[]}</w:t>
+      </w:r>
+    </w:p>
+    <w:p>
+      <w:pPr>
+        <w:pStyle w:val="HTMLconformatoprevio"/>
+        <w:rPr>
+          <w:rFonts w:ascii="Arial" w:hAnsi="Arial" w:cs="Arial"/>
+          <w:sz w:val="17"/>
+          <w:szCs w:val="17"/>
+          <w:shd w:val="clear" w:color="auto" w:fill="FFFFFF"/>
+        </w:rPr>
+      </w:pPr>
+      <w:hyperlink r:id="rId15" w:history="1">
+        <w:r>
+          <w:rPr>
+            <w:rStyle w:val="Hipervnculo"/>
+            <w:rFonts w:ascii="Arial" w:hAnsi="Arial" w:cs="Arial"/>
+            <w:sz w:val="17"/>
+            <w:szCs w:val="17"/>
+            <w:shd w:val="clear" w:color="auto" w:fill="FFFFFF"/>
+          </w:rPr>
+          <w:t>http://localhost:8080/Dealer/webresources/Concessioner</w:t>
+        </w:r>
+      </w:hyperlink>
+    </w:p>
+    <w:p>
+      <w:pPr>
+        <w:pStyle w:val="HTMLconformatoprevio"/>
+        <w:rPr>
+          <w:rFonts w:ascii="Arial" w:hAnsi="Arial" w:cs="Arial"/>
+          <w:sz w:val="17"/>
+          <w:szCs w:val="17"/>
+          <w:shd w:val="clear" w:color="auto" w:fill="FFFFFF"/>
+        </w:rPr>
+      </w:pPr>
+    </w:p>
+    <w:p>
+      <w:pPr>
+        <w:rPr>
+          <w:rFonts w:ascii="Arial" w:hAnsi="Arial" w:cs="Arial"/>
+          <w:color w:val="000000"/>
+          <w:sz w:val="17"/>
+          <w:szCs w:val="17"/>
+        </w:rPr>
+      </w:pPr>
+      <w:r>
+        <w:rPr>
+          <w:rFonts w:ascii="Arial" w:hAnsi="Arial" w:cs="Arial"/>
+          <w:color w:val="000000"/>
+          <w:sz w:val="17"/>
+          <w:szCs w:val="17"/>
+        </w:rPr>
+        <w:t>Tipo: GET</w:t>
+      </w:r>
+    </w:p>
+    <w:p>
+      <w:pPr>
+        <w:rPr>
+          <w:rFonts w:ascii="Arial" w:hAnsi="Arial" w:cs="Arial"/>
+          <w:color w:val="000000"/>
+          <w:sz w:val="17"/>
+          <w:szCs w:val="17"/>
+        </w:rPr>
+      </w:pPr>
+      <w:r>
+        <w:rPr>
+          <w:rFonts w:ascii="Arial" w:hAnsi="Arial" w:cs="Arial"/>
+          <w:color w:val="000000"/>
+          <w:sz w:val="17"/>
+          <w:szCs w:val="17"/>
+        </w:rPr>
+        <w:t xml:space="preserve">Descripción: Devuelve todos los </w:t>
+      </w:r>
+      <w:r>
+        <w:rPr>
+          <w:rFonts w:ascii="Arial" w:hAnsi="Arial" w:cs="Arial"/>
+          <w:color w:val="000000"/>
+          <w:sz w:val="17"/>
+          <w:szCs w:val="17"/>
+        </w:rPr>
+        <w:t>concesionarios</w:t>
+      </w:r>
+      <w:r>
+        <w:rPr>
+          <w:rFonts w:ascii="Arial" w:hAnsi="Arial" w:cs="Arial"/>
+          <w:color w:val="000000"/>
+          <w:sz w:val="17"/>
+          <w:szCs w:val="17"/>
+        </w:rPr>
+        <w:t xml:space="preserve"> que se encuentran en la base de datos</w:t>
+      </w:r>
+    </w:p>
+    <w:p>
+      <w:pPr>
+        <w:rPr>
+          <w:rFonts w:ascii="Arial" w:hAnsi="Arial" w:cs="Arial"/>
+          <w:color w:val="000000"/>
+          <w:sz w:val="17"/>
+          <w:szCs w:val="17"/>
+        </w:rPr>
+      </w:pPr>
+      <w:r>
+        <w:rPr>
+          <w:rFonts w:ascii="Arial" w:hAnsi="Arial" w:cs="Arial"/>
+          <w:color w:val="000000"/>
+          <w:sz w:val="17"/>
+          <w:szCs w:val="17"/>
+        </w:rPr>
+        <w:t>Formato de salida: JSON</w:t>
+      </w:r>
+    </w:p>
+    <w:p>
+      <w:pPr>
+        <w:rPr>
+          <w:rFonts w:ascii="Arial" w:hAnsi="Arial" w:cs="Arial"/>
+          <w:color w:val="000000"/>
+          <w:sz w:val="17"/>
+          <w:szCs w:val="17"/>
+        </w:rPr>
+      </w:pPr>
+      <w:r>
+        <w:rPr>
+          <w:rFonts w:ascii="Arial" w:hAnsi="Arial" w:cs="Arial"/>
+          <w:color w:val="000000"/>
+          <w:sz w:val="17"/>
+          <w:szCs w:val="17"/>
+        </w:rPr>
+        <w:t>Ejemplo entrada:</w:t>
+      </w:r>
+      <w:r>
+        <w:rPr>
+          <w:rFonts w:ascii="Arial" w:hAnsi="Arial" w:cs="Arial"/>
+          <w:color w:val="000000"/>
+          <w:sz w:val="17"/>
+          <w:szCs w:val="17"/>
+        </w:rPr>
+        <w:t xml:space="preserve"> </w:t>
+      </w:r>
+      <w:r>
+        <w:rPr>
+          <w:rFonts w:ascii="Arial" w:hAnsi="Arial" w:cs="Arial"/>
+          <w:color w:val="2F5496" w:themeColor="accent5" w:themeShade="BF"/>
+          <w:sz w:val="18"/>
+          <w:szCs w:val="18"/>
+          <w:shd w:val="clear" w:color="auto" w:fill="FFFFFF"/>
+        </w:rPr>
+        <w:t>http://localhost:8080/Dealer/webresources/</w:t>
+      </w:r>
+      <w:r>
+        <w:rPr>
+          <w:rFonts w:ascii="Arial" w:hAnsi="Arial" w:cs="Arial"/>
+          <w:color w:val="2F5496" w:themeColor="accent5" w:themeShade="BF"/>
+          <w:sz w:val="18"/>
+          <w:szCs w:val="18"/>
+          <w:shd w:val="clear" w:color="auto" w:fill="FFFFFF"/>
+        </w:rPr>
+        <w:t>Concessioner</w:t>
+      </w:r>
+    </w:p>
+    <w:p>
+      <w:pPr>
+        <w:pStyle w:val="HTMLconformatoprevio"/>
+        <w:rPr>
+          <w:rFonts w:ascii="Arial" w:hAnsi="Arial" w:cs="Arial"/>
+          <w:sz w:val="17"/>
+          <w:szCs w:val="17"/>
+          <w:shd w:val="clear" w:color="auto" w:fill="FFFFFF"/>
+        </w:rPr>
+      </w:pPr>
+      <w:r>
+        <w:rPr>
+          <w:rFonts w:ascii="Arial" w:hAnsi="Arial" w:cs="Arial"/>
+          <w:color w:val="000000"/>
+          <w:sz w:val="17"/>
+          <w:szCs w:val="17"/>
+        </w:rPr>
+        <w:t>Salida:</w:t>
+      </w:r>
+      <w:r>
+        <w:rPr>
+          <w:color w:val="000000"/>
+          <w:sz w:val="24"/>
+          <w:szCs w:val="24"/>
+        </w:rPr>
+        <w:t xml:space="preserve"> </w:t>
+      </w:r>
+      <w:r>
+        <w:rPr>
+          <w:rFonts w:ascii="Arial" w:hAnsi="Arial" w:cs="Arial"/>
+          <w:color w:val="000000"/>
+          <w:shd w:val="clear" w:color="auto" w:fill="FFFFFF"/>
+        </w:rPr>
+        <w:t>[{"direcciont":"Quito","idConcesionario":"CON78","name":"Toyota","telefono":"2546611"},{"direcciont":"Quito","idConcesionario":"CON86","name":"Toyota","telefono":"2546611"}]</w:t>
+      </w:r>
+    </w:p>
+    <w:p>
+      <w:pPr>
+        <w:pStyle w:val="HTMLconformatoprevio"/>
+        <w:rPr>
+          <w:rFonts w:ascii="Arial" w:hAnsi="Arial" w:cs="Arial"/>
+          <w:sz w:val="17"/>
+          <w:szCs w:val="17"/>
+          <w:shd w:val="clear" w:color="auto" w:fill="FFFFFF"/>
+        </w:rPr>
+      </w:pPr>
+    </w:p>
+    <w:p>
+      <w:pPr>
+        <w:pStyle w:val="HTMLconformatoprevio"/>
+        <w:rPr>
+          <w:rFonts w:ascii="Arial" w:hAnsi="Arial" w:cs="Arial"/>
+          <w:sz w:val="17"/>
+          <w:szCs w:val="17"/>
+          <w:shd w:val="clear" w:color="auto" w:fill="FFFFFF"/>
+        </w:rPr>
+      </w:pPr>
+    </w:p>
+    <w:p>
+      <w:pPr>
+        <w:pStyle w:val="HTMLconformatoprevio"/>
+        <w:rPr>
+          <w:rFonts w:ascii="Arial" w:hAnsi="Arial" w:cs="Arial"/>
+          <w:color w:val="000000"/>
+          <w:shd w:val="clear" w:color="auto" w:fill="FFFFFF"/>
+        </w:rPr>
+      </w:pPr>
+      <w:hyperlink r:id="rId16" w:tgtFrame="_blank" w:history="1">
+        <w:r>
+          <w:rPr>
+            <w:rStyle w:val="Hipervnculo"/>
+            <w:rFonts w:ascii="Arial" w:hAnsi="Arial" w:cs="Arial"/>
+            <w:color w:val="003399"/>
+            <w:sz w:val="17"/>
+            <w:szCs w:val="17"/>
+            <w:shd w:val="clear" w:color="auto" w:fill="FFFFFF"/>
+          </w:rPr>
+          <w:t>http://localhost:8080/Dealer/webresources/Concessioner/{id}</w:t>
+        </w:r>
+      </w:hyperlink>
+      <w:r>
+        <w:rPr>
+          <w:rFonts w:ascii="Arial" w:hAnsi="Arial" w:cs="Arial"/>
+          <w:color w:val="000000"/>
+          <w:sz w:val="17"/>
+          <w:szCs w:val="17"/>
+          <w:shd w:val="clear" w:color="auto" w:fill="FFFFFF"/>
+        </w:rPr>
+        <w:t>)</w:t>
+      </w:r>
+    </w:p>
+    <w:p>
+      <w:pPr>
+        <w:pStyle w:val="HTMLconformatoprevio"/>
+        <w:rPr>
+          <w:rFonts w:ascii="Arial" w:hAnsi="Arial" w:cs="Arial"/>
+          <w:color w:val="000000"/>
+          <w:shd w:val="clear" w:color="auto" w:fill="FFFFFF"/>
+        </w:rPr>
+      </w:pPr>
+    </w:p>
+    <w:p>
+      <w:pPr>
+        <w:rPr>
+          <w:rFonts w:ascii="Arial" w:hAnsi="Arial" w:cs="Arial"/>
+          <w:color w:val="000000"/>
+          <w:sz w:val="17"/>
+          <w:szCs w:val="17"/>
+        </w:rPr>
+      </w:pPr>
+      <w:r>
+        <w:rPr>
+          <w:rFonts w:ascii="Arial" w:hAnsi="Arial" w:cs="Arial"/>
+          <w:color w:val="000000"/>
+          <w:sz w:val="17"/>
+          <w:szCs w:val="17"/>
+        </w:rPr>
+        <w:t>Tipo: GET</w:t>
+      </w:r>
+    </w:p>
+    <w:p>
+      <w:pPr>
+        <w:rPr>
+          <w:rFonts w:ascii="Arial" w:hAnsi="Arial" w:cs="Arial"/>
+          <w:color w:val="000000"/>
+          <w:sz w:val="17"/>
+          <w:szCs w:val="17"/>
+        </w:rPr>
+      </w:pPr>
+      <w:r>
+        <w:rPr>
+          <w:rFonts w:ascii="Arial" w:hAnsi="Arial" w:cs="Arial"/>
+          <w:color w:val="000000"/>
+          <w:sz w:val="17"/>
+          <w:szCs w:val="17"/>
+        </w:rPr>
+        <w:t xml:space="preserve">Descripción: Devuelve </w:t>
+      </w:r>
+      <w:r>
+        <w:rPr>
+          <w:rFonts w:ascii="Arial" w:hAnsi="Arial" w:cs="Arial"/>
+          <w:color w:val="000000"/>
+          <w:sz w:val="17"/>
+          <w:szCs w:val="17"/>
+        </w:rPr>
+        <w:t>los datos del concesionario perteneciente a un id.</w:t>
+      </w:r>
+    </w:p>
+    <w:p>
+      <w:pPr>
+        <w:rPr>
+          <w:rFonts w:ascii="Arial" w:hAnsi="Arial" w:cs="Arial"/>
+          <w:color w:val="000000"/>
+          <w:sz w:val="17"/>
+          <w:szCs w:val="17"/>
+        </w:rPr>
+      </w:pPr>
+      <w:r>
+        <w:rPr>
+          <w:rFonts w:ascii="Arial" w:hAnsi="Arial" w:cs="Arial"/>
+          <w:color w:val="000000"/>
+          <w:sz w:val="17"/>
+          <w:szCs w:val="17"/>
+        </w:rPr>
+        <w:t>Formato de salida: JSON</w:t>
+      </w:r>
+    </w:p>
+    <w:p>
+      <w:pPr>
+        <w:rPr>
+          <w:rFonts w:ascii="Arial" w:hAnsi="Arial" w:cs="Arial"/>
+          <w:color w:val="000000"/>
+          <w:sz w:val="17"/>
+          <w:szCs w:val="17"/>
+        </w:rPr>
+      </w:pPr>
+      <w:r>
+        <w:rPr>
+          <w:rFonts w:ascii="Arial" w:hAnsi="Arial" w:cs="Arial"/>
+          <w:color w:val="000000"/>
+          <w:sz w:val="17"/>
+          <w:szCs w:val="17"/>
+        </w:rPr>
+        <w:t>Ejemplo entrada:</w:t>
+      </w:r>
+      <w:r>
+        <w:rPr>
+          <w:rFonts w:ascii="Arial" w:hAnsi="Arial" w:cs="Arial"/>
+          <w:color w:val="000000"/>
+          <w:sz w:val="17"/>
+          <w:szCs w:val="17"/>
+        </w:rPr>
+        <w:t xml:space="preserve"> </w:t>
+      </w:r>
+      <w:r>
+        <w:rPr>
+          <w:rFonts w:ascii="Arial" w:hAnsi="Arial" w:cs="Arial"/>
+          <w:color w:val="2F5496" w:themeColor="accent5" w:themeShade="BF"/>
+          <w:sz w:val="18"/>
+          <w:szCs w:val="18"/>
+          <w:shd w:val="clear" w:color="auto" w:fill="FFFFFF"/>
+        </w:rPr>
+        <w:t>http://localhost:8080/Dealer/webresources/</w:t>
+      </w:r>
+      <w:r>
+        <w:rPr>
+          <w:rFonts w:ascii="Arial" w:hAnsi="Arial" w:cs="Arial"/>
+          <w:color w:val="2F5496" w:themeColor="accent5" w:themeShade="BF"/>
+          <w:sz w:val="18"/>
+          <w:szCs w:val="18"/>
+          <w:shd w:val="clear" w:color="auto" w:fill="FFFFFF"/>
+        </w:rPr>
+        <w:t>Concessioner</w:t>
+      </w:r>
+      <w:r>
+        <w:rPr>
+          <w:rFonts w:ascii="Arial" w:hAnsi="Arial" w:cs="Arial"/>
+          <w:color w:val="2F5496" w:themeColor="accent5" w:themeShade="BF"/>
+          <w:sz w:val="18"/>
+          <w:szCs w:val="18"/>
+          <w:shd w:val="clear" w:color="auto" w:fill="FFFFFF"/>
+        </w:rPr>
+        <w:t>/CON78</w:t>
+      </w:r>
+    </w:p>
+    <w:p>
+      <w:pPr>
+        <w:pStyle w:val="HTMLconformatoprevio"/>
+        <w:rPr>
+          <w:rFonts w:ascii="Arial" w:hAnsi="Arial" w:cs="Arial"/>
+          <w:sz w:val="17"/>
+          <w:szCs w:val="17"/>
+          <w:shd w:val="clear" w:color="auto" w:fill="FFFFFF"/>
+        </w:rPr>
+      </w:pPr>
+      <w:r>
+        <w:rPr>
+          <w:rFonts w:ascii="Arial" w:hAnsi="Arial" w:cs="Arial"/>
+          <w:color w:val="000000"/>
+          <w:sz w:val="17"/>
+          <w:szCs w:val="17"/>
+        </w:rPr>
+        <w:t>Salida:</w:t>
+      </w:r>
+      <w:r>
+        <w:rPr>
+          <w:color w:val="000000"/>
+          <w:sz w:val="24"/>
+          <w:szCs w:val="24"/>
+        </w:rPr>
+        <w:t xml:space="preserve"> </w:t>
+      </w:r>
+      <w:r>
+        <w:rPr>
+          <w:rFonts w:ascii="Arial" w:hAnsi="Arial" w:cs="Arial"/>
+          <w:color w:val="000000"/>
+          <w:shd w:val="clear" w:color="auto" w:fill="FFFFFF"/>
+        </w:rPr>
+        <w:t>[{"direcciont":"Quito","idConcesionario":"CON78","name":"Toyota","telefono":"2546611"}</w:t>
+      </w:r>
+    </w:p>
+    <w:p>
+      <w:bookmarkStart w:id="0" w:name="_GoBack"/>
+      <w:bookmarkEnd w:id="0"/>
+    </w:p>
     <w:sectPr>
       <w:pgSz w:w="11906" w:h="16838"/>
       <w:pgMar w:top="1417" w:right="1701" w:bottom="1417" w:left="1701" w:header="708" w:footer="708" w:gutter="0"/>
@@ -1048,7 +1904,7 @@
 </file>
 
 <file path=word/styles.xml><?xml version="1.0" encoding="utf-8"?>
-<w:styles xmlns:mc="http://schemas.openxmlformats.org/markup-compatibility/2006" xmlns:r="http://schemas.openxmlformats.org/officeDocument/2006/relationships" xmlns:w="http://schemas.openxmlformats.org/wordprocessingml/2006/main" xmlns:w14="http://schemas.microsoft.com/office/word/2010/wordml" xmlns:w15="http://schemas.microsoft.com/office/word/2012/wordml" mc:Ignorable="w14 w15">
+<w:styles xmlns:mc="http://schemas.openxmlformats.org/markup-compatibility/2006" xmlns:r="http://schemas.openxmlformats.org/officeDocument/2006/relationships" xmlns:w="http://schemas.openxmlformats.org/wordprocessingml/2006/main" xmlns:w14="http://schemas.microsoft.com/office/word/2010/wordml" xmlns:w15="http://schemas.microsoft.com/office/word/2012/wordml" xmlns:w16cid="http://schemas.microsoft.com/office/word/2016/wordml/cid" xmlns:w16se="http://schemas.microsoft.com/office/word/2015/wordml/symex" mc:Ignorable="w14 w15 w16se w16cid">
   <w:docDefaults>
     <w:rPrDefault>
       <w:rPr>
@@ -1064,7 +1920,7 @@
       </w:pPr>
     </w:pPrDefault>
   </w:docDefaults>
-  <w:latentStyles w:defLockedState="0" w:defUIPriority="99" w:defSemiHidden="0" w:defUnhideWhenUsed="0" w:defQFormat="0" w:count="371">
+  <w:latentStyles w:defLockedState="0" w:defUIPriority="99" w:defSemiHidden="0" w:defUnhideWhenUsed="0" w:defQFormat="0" w:count="377">
     <w:lsdException w:name="Normal" w:uiPriority="0" w:qFormat="1"/>
     <w:lsdException w:name="heading 1" w:uiPriority="9" w:qFormat="1"/>
     <w:lsdException w:name="heading 2" w:semiHidden="1" w:uiPriority="9" w:unhideWhenUsed="1" w:qFormat="1"/>
@@ -1212,11 +2068,8 @@
     <w:lsdException w:name="Table 3D effects 3" w:semiHidden="1" w:unhideWhenUsed="1"/>
     <w:lsdException w:name="Table Contemporary" w:semiHidden="1" w:unhideWhenUsed="1"/>
     <w:lsdException w:name="Table Elegant" w:semiHidden="1" w:unhideWhenUsed="1"/>
-    <w:lsdException w:name="Table Professional" w:semiHidden="1" w:unhideWhenUsed="1"/>
     <w:lsdException w:name="Table Subtle 1" w:semiHidden="1" w:unhideWhenUsed="1"/>
     <w:lsdException w:name="Table Subtle 2" w:semiHidden="1" w:unhideWhenUsed="1"/>
-    <w:lsdException w:name="Table Web 1" w:semiHidden="1" w:unhideWhenUsed="1"/>
-    <w:lsdException w:name="Table Web 2" w:semiHidden="1" w:unhideWhenUsed="1"/>
     <w:lsdException w:name="Table Web 3" w:semiHidden="1" w:unhideWhenUsed="1"/>
     <w:lsdException w:name="Balloon Text" w:semiHidden="1" w:unhideWhenUsed="1"/>
     <w:lsdException w:name="Table Grid" w:uiPriority="39"/>
@@ -1436,14 +2289,22 @@
     <w:lsdException w:name="List Table 5 Dark Accent 6" w:uiPriority="50"/>
     <w:lsdException w:name="List Table 6 Colorful Accent 6" w:uiPriority="51"/>
     <w:lsdException w:name="List Table 7 Colorful Accent 6" w:uiPriority="52"/>
+    <w:lsdException w:name="Mention" w:semiHidden="1" w:unhideWhenUsed="1"/>
+    <w:lsdException w:name="Smart Hyperlink" w:semiHidden="1" w:unhideWhenUsed="1"/>
+    <w:lsdException w:name="Hashtag" w:semiHidden="1" w:unhideWhenUsed="1"/>
+    <w:lsdException w:name="Unresolved Mention" w:semiHidden="1" w:unhideWhenUsed="1"/>
+    <w:lsdException w:name="Smart Link" w:semiHidden="1" w:unhideWhenUsed="1"/>
+    <w:lsdException w:name="Smart Link Error" w:semiHidden="1" w:unhideWhenUsed="1"/>
   </w:latentStyles>
   <w:style w:type="paragraph" w:default="1" w:styleId="Normal">
     <w:name w:val="Normal"/>
     <w:qFormat/>
+    <w:rsid w:val="00E6379E"/>
   </w:style>
   <w:style w:type="character" w:default="1" w:styleId="Fuentedeprrafopredeter">
     <w:name w:val="Default Paragraph Font"/>
     <w:uiPriority w:val="1"/>
+    <w:semiHidden/>
     <w:unhideWhenUsed/>
   </w:style>
   <w:style w:type="table" w:default="1" w:styleId="Tablanormal">
@@ -1483,7 +2344,6 @@
     <w:basedOn w:val="Normal"/>
     <w:link w:val="HTMLconformatoprevioCar"/>
     <w:uiPriority w:val="99"/>
-    <w:semiHidden/>
     <w:unhideWhenUsed/>
     <w:rsid w:val="002B1B75"/>
     <w:pPr>
@@ -1519,13 +2379,24 @@
     <w:basedOn w:val="Fuentedeprrafopredeter"/>
     <w:link w:val="HTMLconformatoprevio"/>
     <w:uiPriority w:val="99"/>
-    <w:semiHidden/>
     <w:rsid w:val="002B1B75"/>
     <w:rPr>
       <w:rFonts w:ascii="Courier New" w:eastAsia="Times New Roman" w:hAnsi="Courier New" w:cs="Courier New"/>
       <w:sz w:val="20"/>
       <w:szCs w:val="20"/>
       <w:lang w:eastAsia="es-EC"/>
+    </w:rPr>
+  </w:style>
+  <w:style w:type="character" w:styleId="Mencinsinresolver">
+    <w:name w:val="Unresolved Mention"/>
+    <w:basedOn w:val="Fuentedeprrafopredeter"/>
+    <w:uiPriority w:val="99"/>
+    <w:semiHidden/>
+    <w:unhideWhenUsed/>
+    <w:rsid w:val="00E6379E"/>
+    <w:rPr>
+      <w:color w:val="605E5C"/>
+      <w:shd w:val="clear" w:color="auto" w:fill="E1DFDD"/>
     </w:rPr>
   </w:style>
 </w:styles>

--- a/Quiroga_Rivera_Rodriguez_Rosero_URI.docx
+++ b/Quiroga_Rivera_Rodriguez_Rosero_URI.docx
@@ -1,6 +1,6 @@
 
 <file path=word/document.xml><?xml version="1.0" encoding="utf-8"?>
-<w:document xmlns:wpc="http://schemas.microsoft.com/office/word/2010/wordprocessingCanvas" xmlns:cx="http://schemas.microsoft.com/office/drawing/2014/chartex" xmlns:cx1="http://schemas.microsoft.com/office/drawing/2015/9/8/chartex" xmlns:cx2="http://schemas.microsoft.com/office/drawing/2015/10/21/chartex" xmlns:cx3="http://schemas.microsoft.com/office/drawing/2016/5/9/chartex" xmlns:cx4="http://schemas.microsoft.com/office/drawing/2016/5/10/chartex" xmlns:cx5="http://schemas.microsoft.com/office/drawing/2016/5/11/chartex" xmlns:cx6="http://schemas.microsoft.com/office/drawing/2016/5/12/chartex" xmlns:cx7="http://schemas.microsoft.com/office/drawing/2016/5/13/chartex" xmlns:cx8="http://schemas.microsoft.com/office/drawing/2016/5/14/chartex" xmlns:mc="http://schemas.openxmlformats.org/markup-compatibility/2006" xmlns:aink="http://schemas.microsoft.com/office/drawing/2016/ink" xmlns:am3d="http://schemas.microsoft.com/office/drawing/2017/model3d" xmlns:o="urn:schemas-microsoft-com:office:office" xmlns:r="http://schemas.openxmlformats.org/officeDocument/2006/relationships" xmlns:m="http://schemas.openxmlformats.org/officeDocument/2006/math" xmlns:v="urn:schemas-microsoft-com:vml" xmlns:wp14="http://schemas.microsoft.com/office/word/2010/wordprocessingDrawing" xmlns:wp="http://schemas.openxmlformats.org/drawingml/2006/wordprocessingDrawing" xmlns:w10="urn:schemas-microsoft-com:office:word" xmlns:w="http://schemas.openxmlformats.org/wordprocessingml/2006/main" xmlns:w14="http://schemas.microsoft.com/office/word/2010/wordml" xmlns:w15="http://schemas.microsoft.com/office/word/2012/wordml" xmlns:w16cid="http://schemas.microsoft.com/office/word/2016/wordml/cid" xmlns:w16se="http://schemas.microsoft.com/office/word/2015/wordml/symex" xmlns:wpg="http://schemas.microsoft.com/office/word/2010/wordprocessingGroup" xmlns:wpi="http://schemas.microsoft.com/office/word/2010/wordprocessingInk" xmlns:wne="http://schemas.microsoft.com/office/word/2006/wordml" xmlns:wps="http://schemas.microsoft.com/office/word/2010/wordprocessingShape" mc:Ignorable="w14 w15 w16se w16cid wp14">
+<w:document xmlns:wpc="http://schemas.microsoft.com/office/word/2010/wordprocessingCanvas" xmlns:mc="http://schemas.openxmlformats.org/markup-compatibility/2006" xmlns:o="urn:schemas-microsoft-com:office:office" xmlns:r="http://schemas.openxmlformats.org/officeDocument/2006/relationships" xmlns:m="http://schemas.openxmlformats.org/officeDocument/2006/math" xmlns:v="urn:schemas-microsoft-com:vml" xmlns:wp14="http://schemas.microsoft.com/office/word/2010/wordprocessingDrawing" xmlns:wp="http://schemas.openxmlformats.org/drawingml/2006/wordprocessingDrawing" xmlns:w10="urn:schemas-microsoft-com:office:word" xmlns:w="http://schemas.openxmlformats.org/wordprocessingml/2006/main" xmlns:w14="http://schemas.microsoft.com/office/word/2010/wordml" xmlns:w15="http://schemas.microsoft.com/office/word/2012/wordml" xmlns:wpg="http://schemas.microsoft.com/office/word/2010/wordprocessingGroup" xmlns:wpi="http://schemas.microsoft.com/office/word/2010/wordprocessingInk" xmlns:wne="http://schemas.microsoft.com/office/word/2006/wordml" xmlns:wps="http://schemas.microsoft.com/office/word/2010/wordprocessingShape" mc:Ignorable="w14 w15 wp14">
   <w:body>
     <w:p>
       <w:r>
@@ -24,7 +24,7 @@
                     <pic:cNvPicPr/>
                   </pic:nvPicPr>
                   <pic:blipFill>
-                    <a:blip r:embed="rId4" cstate="print">
+                    <a:blip r:embed="rId7" cstate="print">
                       <a:extLst>
                         <a:ext uri="{28A0092B-C50C-407E-A947-70E740481C1C}">
                           <a14:useLocalDpi xmlns:a14="http://schemas.microsoft.com/office/drawing/2010/main" val="0"/>
@@ -68,6 +68,11 @@
     </w:p>
     <w:p>
       <w:pPr>
+        <w:pStyle w:val="Prrafodelista"/>
+        <w:numPr>
+          <w:ilvl w:val="0"/>
+          <w:numId w:val="1"/>
+        </w:numPr>
         <w:rPr>
           <w:rFonts w:ascii="Arial" w:hAnsi="Arial" w:cs="Arial"/>
           <w:color w:val="2F5496" w:themeColor="accent5" w:themeShade="BF"/>
@@ -75,7 +80,7 @@
           <w:szCs w:val="17"/>
         </w:rPr>
       </w:pPr>
-      <w:hyperlink r:id="rId5" w:tgtFrame="_blank" w:history="1">
+      <w:hyperlink r:id="rId8" w:tgtFrame="_blank" w:history="1">
         <w:r>
           <w:rPr>
             <w:rStyle w:val="Hipervnculo"/>
@@ -182,7 +187,7 @@
         </w:rPr>
         <w:t xml:space="preserve"> </w:t>
       </w:r>
-      <w:hyperlink r:id="rId6" w:tgtFrame="_blank" w:history="1">
+      <w:hyperlink r:id="rId9" w:tgtFrame="_blank" w:history="1">
         <w:r>
           <w:rPr>
             <w:rStyle w:val="Hipervnculo"/>
@@ -256,14 +261,19 @@
     </w:p>
     <w:p>
       <w:pPr>
-        <w:rPr>
-          <w:rFonts w:ascii="Arial" w:hAnsi="Arial" w:cs="Arial"/>
-          <w:color w:val="000000"/>
-          <w:sz w:val="17"/>
-          <w:szCs w:val="17"/>
-        </w:rPr>
-      </w:pPr>
-      <w:hyperlink r:id="rId7" w:tgtFrame="_blank" w:history="1">
+        <w:pStyle w:val="Prrafodelista"/>
+        <w:numPr>
+          <w:ilvl w:val="0"/>
+          <w:numId w:val="1"/>
+        </w:numPr>
+        <w:rPr>
+          <w:rFonts w:ascii="Arial" w:hAnsi="Arial" w:cs="Arial"/>
+          <w:color w:val="000000"/>
+          <w:sz w:val="17"/>
+          <w:szCs w:val="17"/>
+        </w:rPr>
+      </w:pPr>
+      <w:hyperlink r:id="rId10" w:tgtFrame="_blank" w:history="1">
         <w:r>
           <w:rPr>
             <w:rStyle w:val="Hipervnculo"/>
@@ -361,7 +371,7 @@
         </w:rPr>
         <w:t xml:space="preserve"> </w:t>
       </w:r>
-      <w:hyperlink r:id="rId8" w:tgtFrame="_blank" w:history="1">
+      <w:hyperlink r:id="rId11" w:tgtFrame="_blank" w:history="1">
         <w:r>
           <w:rPr>
             <w:rStyle w:val="Hipervnculo"/>
@@ -415,14 +425,19 @@
     </w:p>
     <w:p>
       <w:pPr>
-        <w:rPr>
-          <w:rFonts w:ascii="Arial" w:hAnsi="Arial" w:cs="Arial"/>
-          <w:color w:val="000000"/>
-          <w:sz w:val="17"/>
-          <w:szCs w:val="17"/>
-        </w:rPr>
-      </w:pPr>
-      <w:hyperlink r:id="rId9" w:tgtFrame="_blank" w:history="1">
+        <w:pStyle w:val="Prrafodelista"/>
+        <w:numPr>
+          <w:ilvl w:val="0"/>
+          <w:numId w:val="1"/>
+        </w:numPr>
+        <w:rPr>
+          <w:rFonts w:ascii="Arial" w:hAnsi="Arial" w:cs="Arial"/>
+          <w:color w:val="000000"/>
+          <w:sz w:val="17"/>
+          <w:szCs w:val="17"/>
+        </w:rPr>
+      </w:pPr>
+      <w:hyperlink r:id="rId12" w:tgtFrame="_blank" w:history="1">
         <w:r>
           <w:rPr>
             <w:rStyle w:val="Hipervnculo"/>
@@ -584,6 +599,11 @@
     </w:p>
     <w:p>
       <w:pPr>
+        <w:pStyle w:val="Prrafodelista"/>
+        <w:numPr>
+          <w:ilvl w:val="0"/>
+          <w:numId w:val="1"/>
+        </w:numPr>
         <w:rPr>
           <w:rFonts w:ascii="Arial" w:hAnsi="Arial" w:cs="Arial"/>
           <w:color w:val="2F5496" w:themeColor="accent5" w:themeShade="BF"/>
@@ -598,16 +618,7 @@
           <w:sz w:val="17"/>
           <w:szCs w:val="17"/>
         </w:rPr>
-        <w:t>http://localhost:8080/Dealer/webresources/sale</w:t>
-      </w:r>
-      <w:r>
-        <w:rPr>
-          <w:rFonts w:ascii="Arial" w:hAnsi="Arial" w:cs="Arial"/>
-          <w:color w:val="2F5496" w:themeColor="accent5" w:themeShade="BF"/>
-          <w:sz w:val="17"/>
-          <w:szCs w:val="17"/>
-        </w:rPr>
-        <w:t>/</w:t>
+        <w:t>http://localhost:8080/Dealer/webresources/sale/</w:t>
       </w:r>
     </w:p>
     <w:p>
@@ -768,14 +779,19 @@
     </w:p>
     <w:p>
       <w:pPr>
-        <w:rPr>
-          <w:rFonts w:ascii="Arial" w:hAnsi="Arial" w:cs="Arial"/>
-          <w:color w:val="000000"/>
-          <w:sz w:val="17"/>
-          <w:szCs w:val="17"/>
-        </w:rPr>
-      </w:pPr>
-      <w:hyperlink r:id="rId10" w:tgtFrame="_blank" w:history="1">
+        <w:pStyle w:val="Prrafodelista"/>
+        <w:numPr>
+          <w:ilvl w:val="0"/>
+          <w:numId w:val="1"/>
+        </w:numPr>
+        <w:rPr>
+          <w:rFonts w:ascii="Arial" w:hAnsi="Arial" w:cs="Arial"/>
+          <w:color w:val="000000"/>
+          <w:sz w:val="17"/>
+          <w:szCs w:val="17"/>
+        </w:rPr>
+      </w:pPr>
+      <w:hyperlink r:id="rId13" w:tgtFrame="_blank" w:history="1">
         <w:r>
           <w:rPr>
             <w:rStyle w:val="Hipervnculo"/>
@@ -864,7 +880,7 @@
         </w:rPr>
         <w:t xml:space="preserve">Ejemplo entrada: </w:t>
       </w:r>
-      <w:hyperlink r:id="rId11" w:tgtFrame="_blank" w:history="1">
+      <w:hyperlink r:id="rId14" w:tgtFrame="_blank" w:history="1">
         <w:r>
           <w:rPr>
             <w:rStyle w:val="Hipervnculo"/>
@@ -927,14 +943,19 @@
     </w:p>
     <w:p>
       <w:pPr>
-        <w:rPr>
-          <w:rFonts w:ascii="Arial" w:hAnsi="Arial" w:cs="Arial"/>
-          <w:color w:val="000000"/>
-          <w:sz w:val="17"/>
-          <w:szCs w:val="17"/>
-        </w:rPr>
-      </w:pPr>
-      <w:hyperlink r:id="rId12" w:tgtFrame="_blank" w:history="1">
+        <w:pStyle w:val="Prrafodelista"/>
+        <w:numPr>
+          <w:ilvl w:val="0"/>
+          <w:numId w:val="1"/>
+        </w:numPr>
+        <w:rPr>
+          <w:rFonts w:ascii="Arial" w:hAnsi="Arial" w:cs="Arial"/>
+          <w:color w:val="000000"/>
+          <w:sz w:val="17"/>
+          <w:szCs w:val="17"/>
+        </w:rPr>
+      </w:pPr>
+      <w:hyperlink r:id="rId15" w:tgtFrame="_blank" w:history="1">
         <w:r>
           <w:rPr>
             <w:rStyle w:val="Hipervnculo"/>
@@ -983,16 +1004,7 @@
           <w:sz w:val="17"/>
           <w:szCs w:val="17"/>
         </w:rPr>
-        <w:t>Descripción: Lista todos los pedidos de motos</w:t>
-      </w:r>
-      <w:r>
-        <w:rPr>
-          <w:rFonts w:ascii="Arial" w:hAnsi="Arial" w:cs="Arial"/>
-          <w:color w:val="000000"/>
-          <w:sz w:val="17"/>
-          <w:szCs w:val="17"/>
-        </w:rPr>
-        <w:t xml:space="preserve"> pertenecientes a un concesionario y con un estado especifico.</w:t>
+        <w:t>Descripción: Lista todos los pedidos de motos pertenecientes a un concesionario y con un estado especifico.</w:t>
       </w:r>
     </w:p>
     <w:p>
@@ -1119,8 +1131,12 @@
     <w:p>
       <w:pPr>
         <w:pStyle w:val="HTMLconformatoprevio"/>
-      </w:pPr>
-      <w:hyperlink r:id="rId13" w:tgtFrame="_blank" w:history="1">
+        <w:numPr>
+          <w:ilvl w:val="0"/>
+          <w:numId w:val="1"/>
+        </w:numPr>
+      </w:pPr>
+      <w:hyperlink r:id="rId16" w:tgtFrame="_blank" w:history="1">
         <w:r>
           <w:rPr>
             <w:rStyle w:val="Hipervnculo"/>
@@ -1177,16 +1193,7 @@
           <w:sz w:val="17"/>
           <w:szCs w:val="17"/>
         </w:rPr>
-        <w:t xml:space="preserve">Descripción: </w:t>
-      </w:r>
-      <w:r>
-        <w:rPr>
-          <w:rFonts w:ascii="Arial" w:hAnsi="Arial" w:cs="Arial"/>
-          <w:color w:val="000000"/>
-          <w:sz w:val="17"/>
-          <w:szCs w:val="17"/>
-        </w:rPr>
-        <w:t>Devuelve el pedido perteneciente a un id.</w:t>
+        <w:t>Descripción: Devuelve el pedido perteneciente a un id.</w:t>
       </w:r>
     </w:p>
     <w:p>
@@ -1308,8 +1315,15 @@
     <w:p>
       <w:pPr>
         <w:pStyle w:val="HTMLconformatoprevio"/>
-      </w:pPr>
-      <w:hyperlink r:id="rId14" w:history="1">
+        <w:numPr>
+          <w:ilvl w:val="0"/>
+          <w:numId w:val="1"/>
+        </w:numPr>
+        <w:rPr>
+          <w:lang w:val="en-US"/>
+        </w:rPr>
+      </w:pPr>
+      <w:hyperlink r:id="rId17" w:history="1">
         <w:r>
           <w:rPr>
             <w:rStyle w:val="Hipervnculo"/>
@@ -1317,6 +1331,7 @@
             <w:sz w:val="17"/>
             <w:szCs w:val="17"/>
             <w:shd w:val="clear" w:color="auto" w:fill="FFFFFF"/>
+            <w:lang w:val="en-US"/>
           </w:rPr>
           <w:t>http://localhost:8080/Dealer/webresources/Order</w:t>
         </w:r>
@@ -1329,54 +1344,60 @@
           <w:color w:val="000000"/>
           <w:sz w:val="17"/>
           <w:szCs w:val="17"/>
-        </w:rPr>
-      </w:pPr>
-    </w:p>
-    <w:p>
-      <w:pPr>
-        <w:rPr>
-          <w:rFonts w:ascii="Arial" w:hAnsi="Arial" w:cs="Arial"/>
-          <w:color w:val="000000"/>
-          <w:sz w:val="17"/>
-          <w:szCs w:val="17"/>
-        </w:rPr>
-      </w:pPr>
-      <w:r>
-        <w:rPr>
-          <w:rFonts w:ascii="Arial" w:hAnsi="Arial" w:cs="Arial"/>
-          <w:color w:val="000000"/>
-          <w:sz w:val="17"/>
-          <w:szCs w:val="17"/>
-        </w:rPr>
-        <w:t>Tipo: GET</w:t>
-      </w:r>
-    </w:p>
-    <w:p>
-      <w:pPr>
-        <w:rPr>
-          <w:rFonts w:ascii="Arial" w:hAnsi="Arial" w:cs="Arial"/>
-          <w:color w:val="000000"/>
-          <w:sz w:val="17"/>
-          <w:szCs w:val="17"/>
-        </w:rPr>
-      </w:pPr>
-      <w:r>
-        <w:rPr>
-          <w:rFonts w:ascii="Arial" w:hAnsi="Arial" w:cs="Arial"/>
-          <w:color w:val="000000"/>
-          <w:sz w:val="17"/>
-          <w:szCs w:val="17"/>
-        </w:rPr>
-        <w:t xml:space="preserve">Descripción: </w:t>
-      </w:r>
-      <w:r>
-        <w:rPr>
-          <w:rFonts w:ascii="Arial" w:hAnsi="Arial" w:cs="Arial"/>
-          <w:color w:val="000000"/>
-          <w:sz w:val="17"/>
-          <w:szCs w:val="17"/>
-        </w:rPr>
-        <w:t>Devuelve todos los pedidos que se encuentran en la base de datos</w:t>
+          <w:lang w:val="en-US"/>
+        </w:rPr>
+      </w:pPr>
+    </w:p>
+    <w:p>
+      <w:pPr>
+        <w:rPr>
+          <w:rFonts w:ascii="Arial" w:hAnsi="Arial" w:cs="Arial"/>
+          <w:color w:val="000000"/>
+          <w:sz w:val="17"/>
+          <w:szCs w:val="17"/>
+          <w:lang w:val="en-US"/>
+        </w:rPr>
+      </w:pPr>
+      <w:proofErr w:type="spellStart"/>
+      <w:r>
+        <w:rPr>
+          <w:rFonts w:ascii="Arial" w:hAnsi="Arial" w:cs="Arial"/>
+          <w:color w:val="000000"/>
+          <w:sz w:val="17"/>
+          <w:szCs w:val="17"/>
+          <w:lang w:val="en-US"/>
+        </w:rPr>
+        <w:t>Tipo</w:t>
+      </w:r>
+      <w:proofErr w:type="spellEnd"/>
+      <w:r>
+        <w:rPr>
+          <w:rFonts w:ascii="Arial" w:hAnsi="Arial" w:cs="Arial"/>
+          <w:color w:val="000000"/>
+          <w:sz w:val="17"/>
+          <w:szCs w:val="17"/>
+          <w:lang w:val="en-US"/>
+        </w:rPr>
+        <w:t>: GET</w:t>
+      </w:r>
+    </w:p>
+    <w:p>
+      <w:pPr>
+        <w:rPr>
+          <w:rFonts w:ascii="Arial" w:hAnsi="Arial" w:cs="Arial"/>
+          <w:color w:val="000000"/>
+          <w:sz w:val="17"/>
+          <w:szCs w:val="17"/>
+        </w:rPr>
+      </w:pPr>
+      <w:r>
+        <w:rPr>
+          <w:rFonts w:ascii="Arial" w:hAnsi="Arial" w:cs="Arial"/>
+          <w:color w:val="000000"/>
+          <w:sz w:val="17"/>
+          <w:szCs w:val="17"/>
+        </w:rPr>
+        <w:t>Descripción: Devuelve todos los pedidos que se encuentran en la base de datos</w:t>
       </w:r>
     </w:p>
     <w:p>
@@ -1474,14 +1495,19 @@
     <w:p>
       <w:pPr>
         <w:pStyle w:val="HTMLconformatoprevio"/>
-        <w:rPr>
-          <w:rFonts w:ascii="Arial" w:hAnsi="Arial" w:cs="Arial"/>
-          <w:sz w:val="17"/>
-          <w:szCs w:val="17"/>
-          <w:shd w:val="clear" w:color="auto" w:fill="FFFFFF"/>
-        </w:rPr>
-      </w:pPr>
-      <w:hyperlink r:id="rId15" w:history="1">
+        <w:numPr>
+          <w:ilvl w:val="0"/>
+          <w:numId w:val="1"/>
+        </w:numPr>
+        <w:rPr>
+          <w:rFonts w:ascii="Arial" w:hAnsi="Arial" w:cs="Arial"/>
+          <w:sz w:val="17"/>
+          <w:szCs w:val="17"/>
+          <w:shd w:val="clear" w:color="auto" w:fill="FFFFFF"/>
+          <w:lang w:val="en-US"/>
+        </w:rPr>
+      </w:pPr>
+      <w:hyperlink r:id="rId18" w:history="1">
         <w:r>
           <w:rPr>
             <w:rStyle w:val="Hipervnculo"/>
@@ -1489,6 +1515,7 @@
             <w:sz w:val="17"/>
             <w:szCs w:val="17"/>
             <w:shd w:val="clear" w:color="auto" w:fill="FFFFFF"/>
+            <w:lang w:val="en-US"/>
           </w:rPr>
           <w:t>http://localhost:8080/Dealer/webresources/Concessioner</w:t>
         </w:r>
@@ -1502,63 +1529,60 @@
           <w:sz w:val="17"/>
           <w:szCs w:val="17"/>
           <w:shd w:val="clear" w:color="auto" w:fill="FFFFFF"/>
-        </w:rPr>
-      </w:pPr>
-    </w:p>
-    <w:p>
-      <w:pPr>
-        <w:rPr>
-          <w:rFonts w:ascii="Arial" w:hAnsi="Arial" w:cs="Arial"/>
-          <w:color w:val="000000"/>
-          <w:sz w:val="17"/>
-          <w:szCs w:val="17"/>
-        </w:rPr>
-      </w:pPr>
-      <w:r>
-        <w:rPr>
-          <w:rFonts w:ascii="Arial" w:hAnsi="Arial" w:cs="Arial"/>
-          <w:color w:val="000000"/>
-          <w:sz w:val="17"/>
-          <w:szCs w:val="17"/>
-        </w:rPr>
-        <w:t>Tipo: GET</w:t>
-      </w:r>
-    </w:p>
-    <w:p>
-      <w:pPr>
-        <w:rPr>
-          <w:rFonts w:ascii="Arial" w:hAnsi="Arial" w:cs="Arial"/>
-          <w:color w:val="000000"/>
-          <w:sz w:val="17"/>
-          <w:szCs w:val="17"/>
-        </w:rPr>
-      </w:pPr>
-      <w:r>
-        <w:rPr>
-          <w:rFonts w:ascii="Arial" w:hAnsi="Arial" w:cs="Arial"/>
-          <w:color w:val="000000"/>
-          <w:sz w:val="17"/>
-          <w:szCs w:val="17"/>
-        </w:rPr>
-        <w:t xml:space="preserve">Descripción: Devuelve todos los </w:t>
-      </w:r>
-      <w:r>
-        <w:rPr>
-          <w:rFonts w:ascii="Arial" w:hAnsi="Arial" w:cs="Arial"/>
-          <w:color w:val="000000"/>
-          <w:sz w:val="17"/>
-          <w:szCs w:val="17"/>
-        </w:rPr>
-        <w:t>concesionarios</w:t>
-      </w:r>
-      <w:r>
-        <w:rPr>
-          <w:rFonts w:ascii="Arial" w:hAnsi="Arial" w:cs="Arial"/>
-          <w:color w:val="000000"/>
-          <w:sz w:val="17"/>
-          <w:szCs w:val="17"/>
-        </w:rPr>
-        <w:t xml:space="preserve"> que se encuentran en la base de datos</w:t>
+          <w:lang w:val="en-US"/>
+        </w:rPr>
+      </w:pPr>
+    </w:p>
+    <w:p>
+      <w:pPr>
+        <w:rPr>
+          <w:rFonts w:ascii="Arial" w:hAnsi="Arial" w:cs="Arial"/>
+          <w:color w:val="000000"/>
+          <w:sz w:val="17"/>
+          <w:szCs w:val="17"/>
+          <w:lang w:val="en-US"/>
+        </w:rPr>
+      </w:pPr>
+      <w:proofErr w:type="spellStart"/>
+      <w:r>
+        <w:rPr>
+          <w:rFonts w:ascii="Arial" w:hAnsi="Arial" w:cs="Arial"/>
+          <w:color w:val="000000"/>
+          <w:sz w:val="17"/>
+          <w:szCs w:val="17"/>
+          <w:lang w:val="en-US"/>
+        </w:rPr>
+        <w:t>Tipo</w:t>
+      </w:r>
+      <w:proofErr w:type="spellEnd"/>
+      <w:r>
+        <w:rPr>
+          <w:rFonts w:ascii="Arial" w:hAnsi="Arial" w:cs="Arial"/>
+          <w:color w:val="000000"/>
+          <w:sz w:val="17"/>
+          <w:szCs w:val="17"/>
+          <w:lang w:val="en-US"/>
+        </w:rPr>
+        <w:t>: GET</w:t>
+      </w:r>
+    </w:p>
+    <w:p>
+      <w:pPr>
+        <w:rPr>
+          <w:rFonts w:ascii="Arial" w:hAnsi="Arial" w:cs="Arial"/>
+          <w:color w:val="000000"/>
+          <w:sz w:val="17"/>
+          <w:szCs w:val="17"/>
+        </w:rPr>
+      </w:pPr>
+      <w:r>
+        <w:rPr>
+          <w:rFonts w:ascii="Arial" w:hAnsi="Arial" w:cs="Arial"/>
+          <w:color w:val="000000"/>
+          <w:sz w:val="17"/>
+          <w:szCs w:val="17"/>
+        </w:rPr>
+        <w:t>Descripción: Devuelve todos los concesionarios que se encuentran en la base de datos</w:t>
       </w:r>
     </w:p>
     <w:p>
@@ -1689,13 +1713,17 @@
     <w:p>
       <w:pPr>
         <w:pStyle w:val="HTMLconformatoprevio"/>
-        <w:rPr>
-          <w:rFonts w:ascii="Arial" w:hAnsi="Arial" w:cs="Arial"/>
-          <w:color w:val="000000"/>
-          <w:shd w:val="clear" w:color="auto" w:fill="FFFFFF"/>
-        </w:rPr>
-      </w:pPr>
-      <w:hyperlink r:id="rId16" w:tgtFrame="_blank" w:history="1">
+        <w:numPr>
+          <w:ilvl w:val="0"/>
+          <w:numId w:val="1"/>
+        </w:numPr>
+        <w:rPr>
+          <w:rFonts w:ascii="Arial" w:hAnsi="Arial" w:cs="Arial"/>
+          <w:color w:val="000000"/>
+          <w:shd w:val="clear" w:color="auto" w:fill="FFFFFF"/>
+        </w:rPr>
+      </w:pPr>
+      <w:hyperlink r:id="rId19" w:tgtFrame="_blank" w:history="1">
         <w:r>
           <w:rPr>
             <w:rStyle w:val="Hipervnculo"/>
@@ -1764,16 +1792,7 @@
           <w:sz w:val="17"/>
           <w:szCs w:val="17"/>
         </w:rPr>
-        <w:t xml:space="preserve">Descripción: Devuelve </w:t>
-      </w:r>
-      <w:r>
-        <w:rPr>
-          <w:rFonts w:ascii="Arial" w:hAnsi="Arial" w:cs="Arial"/>
-          <w:color w:val="000000"/>
-          <w:sz w:val="17"/>
-          <w:szCs w:val="17"/>
-        </w:rPr>
-        <w:t>los datos del concesionario perteneciente a un id.</w:t>
+        <w:t>Descripción: Devuelve los datos del concesionario perteneciente a un id.</w:t>
       </w:r>
     </w:p>
     <w:p>
@@ -1840,7 +1859,201 @@
           <w:szCs w:val="18"/>
           <w:shd w:val="clear" w:color="auto" w:fill="FFFFFF"/>
         </w:rPr>
-        <w:t>Concessioner</w:t>
+        <w:t>Concessioner/CON78</w:t>
+      </w:r>
+    </w:p>
+    <w:p>
+      <w:pPr>
+        <w:pStyle w:val="HTMLconformatoprevio"/>
+        <w:rPr>
+          <w:rFonts w:ascii="Arial" w:hAnsi="Arial" w:cs="Arial"/>
+          <w:color w:val="000000"/>
+          <w:shd w:val="clear" w:color="auto" w:fill="FFFFFF"/>
+        </w:rPr>
+      </w:pPr>
+      <w:r>
+        <w:rPr>
+          <w:rFonts w:ascii="Arial" w:hAnsi="Arial" w:cs="Arial"/>
+          <w:color w:val="000000"/>
+          <w:sz w:val="17"/>
+          <w:szCs w:val="17"/>
+        </w:rPr>
+        <w:t>Salida:</w:t>
+      </w:r>
+      <w:r>
+        <w:rPr>
+          <w:color w:val="000000"/>
+          <w:sz w:val="24"/>
+          <w:szCs w:val="24"/>
+        </w:rPr>
+        <w:t xml:space="preserve"> </w:t>
+      </w:r>
+      <w:r>
+        <w:rPr>
+          <w:rFonts w:ascii="Arial" w:hAnsi="Arial" w:cs="Arial"/>
+          <w:color w:val="000000"/>
+          <w:shd w:val="clear" w:color="auto" w:fill="FFFFFF"/>
+        </w:rPr>
+        <w:t>[{"direcciont":"Quito","idConcesionario":"CON78","name":"Toyota","telefono":"2546611"}</w:t>
+      </w:r>
+    </w:p>
+    <w:p>
+      <w:pPr>
+        <w:pStyle w:val="HTMLconformatoprevio"/>
+        <w:rPr>
+          <w:rFonts w:ascii="Arial" w:hAnsi="Arial" w:cs="Arial"/>
+          <w:color w:val="000000"/>
+          <w:shd w:val="clear" w:color="auto" w:fill="FFFFFF"/>
+        </w:rPr>
+      </w:pPr>
+    </w:p>
+    <w:p>
+      <w:pPr>
+        <w:pStyle w:val="HTMLconformatoprevio"/>
+        <w:numPr>
+          <w:ilvl w:val="0"/>
+          <w:numId w:val="1"/>
+        </w:numPr>
+        <w:rPr>
+          <w:rFonts w:ascii="Arial" w:hAnsi="Arial" w:cs="Arial"/>
+          <w:color w:val="000000"/>
+          <w:shd w:val="clear" w:color="auto" w:fill="FFFFFF"/>
+        </w:rPr>
+      </w:pPr>
+      <w:hyperlink r:id="rId20" w:history="1">
+        <w:r>
+          <w:rPr>
+            <w:rStyle w:val="Hipervnculo"/>
+            <w:rFonts w:ascii="Arial" w:hAnsi="Arial" w:cs="Arial"/>
+            <w:sz w:val="17"/>
+            <w:szCs w:val="17"/>
+            <w:shd w:val="clear" w:color="auto" w:fill="FFFFFF"/>
+          </w:rPr>
+          <w:t>http://localhost:8080/Dealer/webresources/Bike/{id}</w:t>
+        </w:r>
+      </w:hyperlink>
+      <w:r>
+        <w:rPr>
+          <w:rFonts w:ascii="Arial" w:hAnsi="Arial" w:cs="Arial"/>
+          <w:color w:val="000000"/>
+          <w:sz w:val="17"/>
+          <w:szCs w:val="17"/>
+          <w:shd w:val="clear" w:color="auto" w:fill="FFFFFF"/>
+        </w:rPr>
+        <w:t>)</w:t>
+      </w:r>
+    </w:p>
+    <w:p>
+      <w:pPr>
+        <w:pStyle w:val="HTMLconformatoprevio"/>
+        <w:rPr>
+          <w:rFonts w:ascii="Arial" w:hAnsi="Arial" w:cs="Arial"/>
+          <w:color w:val="000000"/>
+          <w:shd w:val="clear" w:color="auto" w:fill="FFFFFF"/>
+        </w:rPr>
+      </w:pPr>
+    </w:p>
+    <w:p>
+      <w:pPr>
+        <w:rPr>
+          <w:rFonts w:ascii="Arial" w:hAnsi="Arial" w:cs="Arial"/>
+          <w:color w:val="000000"/>
+          <w:sz w:val="17"/>
+          <w:szCs w:val="17"/>
+        </w:rPr>
+      </w:pPr>
+      <w:r>
+        <w:rPr>
+          <w:rFonts w:ascii="Arial" w:hAnsi="Arial" w:cs="Arial"/>
+          <w:color w:val="000000"/>
+          <w:sz w:val="17"/>
+          <w:szCs w:val="17"/>
+        </w:rPr>
+        <w:t>Tipo: GET</w:t>
+      </w:r>
+    </w:p>
+    <w:p>
+      <w:pPr>
+        <w:rPr>
+          <w:rFonts w:ascii="Arial" w:hAnsi="Arial" w:cs="Arial"/>
+          <w:color w:val="000000"/>
+          <w:sz w:val="17"/>
+          <w:szCs w:val="17"/>
+        </w:rPr>
+      </w:pPr>
+      <w:r>
+        <w:rPr>
+          <w:rFonts w:ascii="Arial" w:hAnsi="Arial" w:cs="Arial"/>
+          <w:color w:val="000000"/>
+          <w:sz w:val="17"/>
+          <w:szCs w:val="17"/>
+        </w:rPr>
+        <w:t xml:space="preserve">Descripción: Devuelve los </w:t>
+      </w:r>
+      <w:r>
+        <w:rPr>
+          <w:rFonts w:ascii="Arial" w:hAnsi="Arial" w:cs="Arial"/>
+          <w:color w:val="000000"/>
+          <w:sz w:val="17"/>
+          <w:szCs w:val="17"/>
+        </w:rPr>
+        <w:t xml:space="preserve">datos de una moto perteneciente al </w:t>
+      </w:r>
+      <w:r>
+        <w:rPr>
+          <w:rFonts w:ascii="Arial" w:hAnsi="Arial" w:cs="Arial"/>
+          <w:color w:val="000000"/>
+          <w:sz w:val="17"/>
+          <w:szCs w:val="17"/>
+        </w:rPr>
+        <w:t>id.</w:t>
+      </w:r>
+    </w:p>
+    <w:p>
+      <w:pPr>
+        <w:rPr>
+          <w:rFonts w:ascii="Arial" w:hAnsi="Arial" w:cs="Arial"/>
+          <w:color w:val="000000"/>
+          <w:sz w:val="17"/>
+          <w:szCs w:val="17"/>
+        </w:rPr>
+      </w:pPr>
+      <w:r>
+        <w:rPr>
+          <w:rFonts w:ascii="Arial" w:hAnsi="Arial" w:cs="Arial"/>
+          <w:color w:val="000000"/>
+          <w:sz w:val="17"/>
+          <w:szCs w:val="17"/>
+        </w:rPr>
+        <w:t>Formato de salida: JSON</w:t>
+      </w:r>
+    </w:p>
+    <w:p>
+      <w:pPr>
+        <w:rPr>
+          <w:rFonts w:ascii="Arial" w:hAnsi="Arial" w:cs="Arial"/>
+          <w:color w:val="000000"/>
+          <w:sz w:val="17"/>
+          <w:szCs w:val="17"/>
+        </w:rPr>
+      </w:pPr>
+      <w:r>
+        <w:rPr>
+          <w:rFonts w:ascii="Arial" w:hAnsi="Arial" w:cs="Arial"/>
+          <w:color w:val="000000"/>
+          <w:sz w:val="17"/>
+          <w:szCs w:val="17"/>
+        </w:rPr>
+        <w:t>Ejemplo entrada:</w:t>
+      </w:r>
+      <w:r>
+        <w:rPr>
+          <w:rFonts w:ascii="Arial" w:hAnsi="Arial" w:cs="Arial"/>
+          <w:color w:val="000000"/>
+          <w:sz w:val="17"/>
+          <w:szCs w:val="17"/>
+        </w:rPr>
+        <w:t xml:space="preserve"> </w:t>
       </w:r>
       <w:r>
         <w:rPr>
@@ -1850,7 +2063,27 @@
           <w:szCs w:val="18"/>
           <w:shd w:val="clear" w:color="auto" w:fill="FFFFFF"/>
         </w:rPr>
-        <w:t>/CON78</w:t>
+        <w:t>http://localhost:8080/Dealer/webresources/</w:t>
+      </w:r>
+      <w:r>
+        <w:rPr>
+          <w:rFonts w:ascii="Arial" w:hAnsi="Arial" w:cs="Arial"/>
+          <w:color w:val="2F5496" w:themeColor="accent5" w:themeShade="BF"/>
+          <w:sz w:val="18"/>
+          <w:szCs w:val="18"/>
+          <w:shd w:val="clear" w:color="auto" w:fill="FFFFFF"/>
+        </w:rPr>
+        <w:t>Bike/</w:t>
+      </w:r>
+      <w:r>
+        <w:rPr>
+          <w:rFonts w:ascii="Arial" w:hAnsi="Arial" w:cs="Arial"/>
+          <w:color w:val="2F5496" w:themeColor="accent5" w:themeShade="BF"/>
+          <w:sz w:val="18"/>
+          <w:szCs w:val="18"/>
+          <w:shd w:val="clear" w:color="auto" w:fill="FFFFFF"/>
+        </w:rPr>
+        <w:t>MOTO7852</w:t>
       </w:r>
     </w:p>
     <w:p>
@@ -1858,8 +2091,7 @@
         <w:pStyle w:val="HTMLconformatoprevio"/>
         <w:rPr>
           <w:rFonts w:ascii="Arial" w:hAnsi="Arial" w:cs="Arial"/>
-          <w:sz w:val="17"/>
-          <w:szCs w:val="17"/>
+          <w:color w:val="000000"/>
           <w:shd w:val="clear" w:color="auto" w:fill="FFFFFF"/>
         </w:rPr>
       </w:pPr>
@@ -1886,13 +2118,929 @@
           <w:color w:val="000000"/>
           <w:shd w:val="clear" w:color="auto" w:fill="FFFFFF"/>
         </w:rPr>
-        <w:t>[{"direcciont":"Quito","idConcesionario":"CON78","name":"Toyota","telefono":"2546611"}</w:t>
-      </w:r>
-    </w:p>
-    <w:p>
+        <w:t>{"id":"</w:t>
+      </w:r>
+      <w:r>
+        <w:rPr>
+          <w:rFonts w:ascii="Arial" w:hAnsi="Arial" w:cs="Arial"/>
+          <w:color w:val="000000"/>
+          <w:shd w:val="clear" w:color="auto" w:fill="FFFFFF"/>
+        </w:rPr>
+        <w:t>MOTO7852</w:t>
+      </w:r>
+      <w:r>
+        <w:rPr>
+          <w:rFonts w:ascii="Arial" w:hAnsi="Arial" w:cs="Arial"/>
+          <w:color w:val="000000"/>
+          <w:shd w:val="clear" w:color="auto" w:fill="FFFFFF"/>
+        </w:rPr>
+        <w:t>","modelo":"</w:t>
+      </w:r>
+      <w:r>
+        <w:rPr>
+          <w:rFonts w:ascii="Arial" w:hAnsi="Arial" w:cs="Arial"/>
+          <w:color w:val="000000"/>
+          <w:shd w:val="clear" w:color="auto" w:fill="FFFFFF"/>
+        </w:rPr>
+        <w:t>gsz</w:t>
+      </w:r>
+      <w:r>
+        <w:rPr>
+          <w:rFonts w:ascii="Arial" w:hAnsi="Arial" w:cs="Arial"/>
+          <w:color w:val="000000"/>
+          <w:shd w:val="clear" w:color="auto" w:fill="FFFFFF"/>
+        </w:rPr>
+        <w:t>","cilindraje":"</w:t>
+      </w:r>
+      <w:r>
+        <w:rPr>
+          <w:rFonts w:ascii="Arial" w:hAnsi="Arial" w:cs="Arial"/>
+          <w:color w:val="000000"/>
+          <w:shd w:val="clear" w:color="auto" w:fill="FFFFFF"/>
+        </w:rPr>
+        <w:t>574cc</w:t>
+      </w:r>
+      <w:r>
+        <w:rPr>
+          <w:rFonts w:ascii="Arial" w:hAnsi="Arial" w:cs="Arial"/>
+          <w:color w:val="000000"/>
+          <w:shd w:val="clear" w:color="auto" w:fill="FFFFFF"/>
+        </w:rPr>
+        <w:t>"</w:t>
+      </w:r>
+      <w:r>
+        <w:rPr>
+          <w:rFonts w:ascii="Arial" w:hAnsi="Arial" w:cs="Arial"/>
+          <w:color w:val="000000"/>
+          <w:shd w:val="clear" w:color="auto" w:fill="FFFFFF"/>
+        </w:rPr>
+        <w:t>}</w:t>
+      </w:r>
+    </w:p>
+    <w:p>
+      <w:pPr>
+        <w:pStyle w:val="HTMLconformatoprevio"/>
+        <w:rPr>
+          <w:rFonts w:ascii="Arial" w:hAnsi="Arial" w:cs="Arial"/>
+          <w:color w:val="000000"/>
+          <w:shd w:val="clear" w:color="auto" w:fill="FFFFFF"/>
+        </w:rPr>
+      </w:pPr>
+    </w:p>
+    <w:p>
+      <w:pPr>
+        <w:pStyle w:val="HTMLconformatoprevio"/>
+        <w:numPr>
+          <w:ilvl w:val="0"/>
+          <w:numId w:val="1"/>
+        </w:numPr>
+        <w:rPr>
+          <w:rFonts w:ascii="Arial" w:hAnsi="Arial" w:cs="Arial"/>
+          <w:color w:val="000000"/>
+          <w:shd w:val="clear" w:color="auto" w:fill="FFFFFF"/>
+        </w:rPr>
+      </w:pPr>
+      <w:r>
+        <w:rPr>
+          <w:rStyle w:val="Hipervnculo"/>
+          <w:rFonts w:ascii="Arial" w:hAnsi="Arial" w:cs="Arial"/>
+          <w:color w:val="003399"/>
+          <w:sz w:val="17"/>
+          <w:szCs w:val="17"/>
+          <w:shd w:val="clear" w:color="auto" w:fill="FFFFFF"/>
+        </w:rPr>
+        <w:t>http://localhost:8080/Dealer/webresources/Bikes</w:t>
+      </w:r>
+      <w:r>
+        <w:rPr>
+          <w:rFonts w:ascii="Arial" w:hAnsi="Arial" w:cs="Arial"/>
+          <w:color w:val="000000"/>
+          <w:sz w:val="17"/>
+          <w:szCs w:val="17"/>
+          <w:shd w:val="clear" w:color="auto" w:fill="FFFFFF"/>
+        </w:rPr>
+        <w:t>)</w:t>
+      </w:r>
+    </w:p>
+    <w:p>
+      <w:pPr>
+        <w:pStyle w:val="HTMLconformatoprevio"/>
+        <w:rPr>
+          <w:rFonts w:ascii="Arial" w:hAnsi="Arial" w:cs="Arial"/>
+          <w:color w:val="000000"/>
+          <w:shd w:val="clear" w:color="auto" w:fill="FFFFFF"/>
+        </w:rPr>
+      </w:pPr>
+    </w:p>
+    <w:p>
+      <w:pPr>
+        <w:rPr>
+          <w:rFonts w:ascii="Arial" w:hAnsi="Arial" w:cs="Arial"/>
+          <w:color w:val="000000"/>
+          <w:sz w:val="17"/>
+          <w:szCs w:val="17"/>
+        </w:rPr>
+      </w:pPr>
+      <w:r>
+        <w:rPr>
+          <w:rFonts w:ascii="Arial" w:hAnsi="Arial" w:cs="Arial"/>
+          <w:color w:val="000000"/>
+          <w:sz w:val="17"/>
+          <w:szCs w:val="17"/>
+        </w:rPr>
+        <w:t>Tipo: GET</w:t>
+      </w:r>
+    </w:p>
+    <w:p>
+      <w:pPr>
+        <w:rPr>
+          <w:rFonts w:ascii="Arial" w:hAnsi="Arial" w:cs="Arial"/>
+          <w:color w:val="000000"/>
+          <w:sz w:val="17"/>
+          <w:szCs w:val="17"/>
+        </w:rPr>
+      </w:pPr>
+      <w:r>
+        <w:rPr>
+          <w:rFonts w:ascii="Arial" w:hAnsi="Arial" w:cs="Arial"/>
+          <w:color w:val="000000"/>
+          <w:sz w:val="17"/>
+          <w:szCs w:val="17"/>
+        </w:rPr>
+        <w:t xml:space="preserve">Descripción: Devuelve </w:t>
+      </w:r>
+      <w:r>
+        <w:rPr>
+          <w:rFonts w:ascii="Arial" w:hAnsi="Arial" w:cs="Arial"/>
+          <w:color w:val="000000"/>
+          <w:sz w:val="17"/>
+          <w:szCs w:val="17"/>
+        </w:rPr>
+        <w:t>todas las motos existentes</w:t>
+      </w:r>
+      <w:r>
+        <w:rPr>
+          <w:rFonts w:ascii="Arial" w:hAnsi="Arial" w:cs="Arial"/>
+          <w:color w:val="000000"/>
+          <w:sz w:val="17"/>
+          <w:szCs w:val="17"/>
+        </w:rPr>
+        <w:t>.</w:t>
+      </w:r>
+    </w:p>
+    <w:p>
+      <w:pPr>
+        <w:rPr>
+          <w:rFonts w:ascii="Arial" w:hAnsi="Arial" w:cs="Arial"/>
+          <w:color w:val="000000"/>
+          <w:sz w:val="17"/>
+          <w:szCs w:val="17"/>
+        </w:rPr>
+      </w:pPr>
+      <w:r>
+        <w:rPr>
+          <w:rFonts w:ascii="Arial" w:hAnsi="Arial" w:cs="Arial"/>
+          <w:color w:val="000000"/>
+          <w:sz w:val="17"/>
+          <w:szCs w:val="17"/>
+        </w:rPr>
+        <w:t>Formato de salida: JSON</w:t>
+      </w:r>
+    </w:p>
+    <w:p>
+      <w:pPr>
+        <w:rPr>
+          <w:rFonts w:ascii="Arial" w:hAnsi="Arial" w:cs="Arial"/>
+          <w:color w:val="000000"/>
+          <w:sz w:val="17"/>
+          <w:szCs w:val="17"/>
+        </w:rPr>
+      </w:pPr>
+      <w:r>
+        <w:rPr>
+          <w:rFonts w:ascii="Arial" w:hAnsi="Arial" w:cs="Arial"/>
+          <w:color w:val="000000"/>
+          <w:sz w:val="17"/>
+          <w:szCs w:val="17"/>
+        </w:rPr>
+        <w:t>Ejemplo entrada:</w:t>
+      </w:r>
+      <w:r>
+        <w:rPr>
+          <w:rFonts w:ascii="Arial" w:hAnsi="Arial" w:cs="Arial"/>
+          <w:color w:val="000000"/>
+          <w:sz w:val="17"/>
+          <w:szCs w:val="17"/>
+        </w:rPr>
+        <w:t xml:space="preserve"> </w:t>
+      </w:r>
+      <w:r>
+        <w:rPr>
+          <w:rFonts w:ascii="Arial" w:hAnsi="Arial" w:cs="Arial"/>
+          <w:color w:val="2F5496" w:themeColor="accent5" w:themeShade="BF"/>
+          <w:sz w:val="18"/>
+          <w:szCs w:val="18"/>
+          <w:shd w:val="clear" w:color="auto" w:fill="FFFFFF"/>
+        </w:rPr>
+        <w:t>http://localhost:8080/Dealer/webresources/</w:t>
+      </w:r>
+      <w:r>
+        <w:rPr>
+          <w:rFonts w:ascii="Arial" w:hAnsi="Arial" w:cs="Arial"/>
+          <w:color w:val="2F5496" w:themeColor="accent5" w:themeShade="BF"/>
+          <w:sz w:val="18"/>
+          <w:szCs w:val="18"/>
+          <w:shd w:val="clear" w:color="auto" w:fill="FFFFFF"/>
+        </w:rPr>
+        <w:t>Bike</w:t>
+      </w:r>
+      <w:r>
+        <w:rPr>
+          <w:rFonts w:ascii="Arial" w:hAnsi="Arial" w:cs="Arial"/>
+          <w:color w:val="2F5496" w:themeColor="accent5" w:themeShade="BF"/>
+          <w:sz w:val="18"/>
+          <w:szCs w:val="18"/>
+          <w:shd w:val="clear" w:color="auto" w:fill="FFFFFF"/>
+        </w:rPr>
+        <w:t>s</w:t>
+      </w:r>
+    </w:p>
+    <w:p>
+      <w:pPr>
+        <w:pStyle w:val="HTMLconformatoprevio"/>
+        <w:rPr>
+          <w:rFonts w:ascii="Arial" w:hAnsi="Arial" w:cs="Arial"/>
+          <w:color w:val="000000"/>
+          <w:shd w:val="clear" w:color="auto" w:fill="FFFFFF"/>
+        </w:rPr>
+      </w:pPr>
+      <w:r>
+        <w:rPr>
+          <w:rFonts w:ascii="Arial" w:hAnsi="Arial" w:cs="Arial"/>
+          <w:color w:val="000000"/>
+          <w:sz w:val="17"/>
+          <w:szCs w:val="17"/>
+        </w:rPr>
+        <w:t>Salida:</w:t>
+      </w:r>
+      <w:r>
+        <w:rPr>
+          <w:rFonts w:ascii="Arial" w:hAnsi="Arial" w:cs="Arial"/>
+          <w:color w:val="000000"/>
+          <w:shd w:val="clear" w:color="auto" w:fill="FFFFFF"/>
+        </w:rPr>
+        <w:t>[{</w:t>
+      </w:r>
+      <w:r>
+        <w:rPr>
+          <w:rFonts w:ascii="Arial" w:hAnsi="Arial" w:cs="Arial"/>
+          <w:color w:val="000000"/>
+          <w:shd w:val="clear" w:color="auto" w:fill="FFFFFF"/>
+        </w:rPr>
+        <w:t>"id":"MOTO7852","modelo":"gsz","cilindraje":"574cc"}</w:t>
+      </w:r>
+      <w:r>
+        <w:rPr>
+          <w:rFonts w:ascii="Arial" w:hAnsi="Arial" w:cs="Arial"/>
+          <w:color w:val="000000"/>
+          <w:shd w:val="clear" w:color="auto" w:fill="FFFFFF"/>
+        </w:rPr>
+        <w:t>,{</w:t>
+      </w:r>
+      <w:r>
+        <w:rPr>
+          <w:rFonts w:ascii="Arial" w:hAnsi="Arial" w:cs="Arial"/>
+          <w:color w:val="000000"/>
+          <w:shd w:val="clear" w:color="auto" w:fill="FFFFFF"/>
+        </w:rPr>
+        <w:t>"id":"</w:t>
+      </w:r>
+      <w:r>
+        <w:rPr>
+          <w:rFonts w:ascii="Arial" w:hAnsi="Arial" w:cs="Arial"/>
+          <w:color w:val="000000"/>
+          <w:shd w:val="clear" w:color="auto" w:fill="FFFFFF"/>
+        </w:rPr>
+        <w:t>MOTO9632</w:t>
+      </w:r>
+      <w:r>
+        <w:rPr>
+          <w:rFonts w:ascii="Arial" w:hAnsi="Arial" w:cs="Arial"/>
+          <w:color w:val="000000"/>
+          <w:shd w:val="clear" w:color="auto" w:fill="FFFFFF"/>
+        </w:rPr>
+        <w:t>","modelo":"</w:t>
+      </w:r>
+      <w:r>
+        <w:rPr>
+          <w:rFonts w:ascii="Arial" w:hAnsi="Arial" w:cs="Arial"/>
+          <w:color w:val="000000"/>
+          <w:shd w:val="clear" w:color="auto" w:fill="FFFFFF"/>
+        </w:rPr>
+        <w:t>gsya</w:t>
+      </w:r>
+      <w:r>
+        <w:rPr>
+          <w:rFonts w:ascii="Arial" w:hAnsi="Arial" w:cs="Arial"/>
+          <w:color w:val="000000"/>
+          <w:shd w:val="clear" w:color="auto" w:fill="FFFFFF"/>
+        </w:rPr>
+        <w:t>","cilindraje":"</w:t>
+      </w:r>
+      <w:r>
+        <w:rPr>
+          <w:rFonts w:ascii="Arial" w:hAnsi="Arial" w:cs="Arial"/>
+          <w:color w:val="000000"/>
+          <w:shd w:val="clear" w:color="auto" w:fill="FFFFFF"/>
+        </w:rPr>
+        <w:t>1</w:t>
+      </w:r>
+      <w:r>
+        <w:rPr>
+          <w:rFonts w:ascii="Arial" w:hAnsi="Arial" w:cs="Arial"/>
+          <w:color w:val="000000"/>
+          <w:shd w:val="clear" w:color="auto" w:fill="FFFFFF"/>
+        </w:rPr>
+        <w:t>4cc</w:t>
+      </w:r>
+      <w:r>
+        <w:rPr>
+          <w:rFonts w:ascii="Arial" w:hAnsi="Arial" w:cs="Arial"/>
+          <w:color w:val="000000"/>
+          <w:shd w:val="clear" w:color="auto" w:fill="FFFFFF"/>
+        </w:rPr>
+        <w:t>"</w:t>
+      </w:r>
+      <w:r>
+        <w:rPr>
+          <w:rFonts w:ascii="Arial" w:hAnsi="Arial" w:cs="Arial"/>
+          <w:color w:val="000000"/>
+          <w:shd w:val="clear" w:color="auto" w:fill="FFFFFF"/>
+        </w:rPr>
+        <w:t>}}]</w:t>
+      </w:r>
+    </w:p>
+    <w:p>
+      <w:pPr>
+        <w:pStyle w:val="HTMLconformatoprevio"/>
+        <w:rPr>
+          <w:rFonts w:ascii="Arial" w:hAnsi="Arial" w:cs="Arial"/>
+          <w:color w:val="000000"/>
+          <w:shd w:val="clear" w:color="auto" w:fill="FFFFFF"/>
+        </w:rPr>
+      </w:pPr>
+    </w:p>
+    <w:p>
+      <w:pPr>
+        <w:pStyle w:val="HTMLconformatoprevio"/>
+        <w:rPr>
+          <w:rFonts w:ascii="Arial" w:hAnsi="Arial" w:cs="Arial"/>
+          <w:color w:val="000000"/>
+          <w:shd w:val="clear" w:color="auto" w:fill="FFFFFF"/>
+        </w:rPr>
+      </w:pPr>
+    </w:p>
+    <w:p>
+      <w:pPr>
+        <w:pStyle w:val="HTMLconformatoprevio"/>
+        <w:numPr>
+          <w:ilvl w:val="0"/>
+          <w:numId w:val="1"/>
+        </w:numPr>
+        <w:rPr>
+          <w:rFonts w:ascii="Arial" w:hAnsi="Arial" w:cs="Arial"/>
+          <w:color w:val="000000"/>
+          <w:shd w:val="clear" w:color="auto" w:fill="FFFFFF"/>
+        </w:rPr>
+      </w:pPr>
+      <w:r>
+        <w:rPr>
+          <w:rStyle w:val="Hipervnculo"/>
+          <w:rFonts w:ascii="Arial" w:hAnsi="Arial" w:cs="Arial"/>
+          <w:color w:val="003399"/>
+          <w:sz w:val="17"/>
+          <w:szCs w:val="17"/>
+          <w:shd w:val="clear" w:color="auto" w:fill="FFFFFF"/>
+        </w:rPr>
+        <w:t>http://localhost:8080/Dealer/webresources/Bikes</w:t>
+      </w:r>
+      <w:r>
+        <w:rPr>
+          <w:rStyle w:val="Hipervnculo"/>
+          <w:rFonts w:ascii="Arial" w:hAnsi="Arial" w:cs="Arial"/>
+          <w:color w:val="003399"/>
+          <w:sz w:val="17"/>
+          <w:szCs w:val="17"/>
+          <w:shd w:val="clear" w:color="auto" w:fill="FFFFFF"/>
+        </w:rPr>
+        <w:t>/countb</w:t>
+      </w:r>
+    </w:p>
+    <w:p>
+      <w:pPr>
+        <w:pStyle w:val="HTMLconformatoprevio"/>
+        <w:rPr>
+          <w:rFonts w:ascii="Arial" w:hAnsi="Arial" w:cs="Arial"/>
+          <w:color w:val="000000"/>
+          <w:shd w:val="clear" w:color="auto" w:fill="FFFFFF"/>
+        </w:rPr>
+      </w:pPr>
+    </w:p>
+    <w:p>
+      <w:pPr>
+        <w:rPr>
+          <w:rFonts w:ascii="Arial" w:hAnsi="Arial" w:cs="Arial"/>
+          <w:color w:val="000000"/>
+          <w:sz w:val="17"/>
+          <w:szCs w:val="17"/>
+        </w:rPr>
+      </w:pPr>
+      <w:r>
+        <w:rPr>
+          <w:rFonts w:ascii="Arial" w:hAnsi="Arial" w:cs="Arial"/>
+          <w:color w:val="000000"/>
+          <w:sz w:val="17"/>
+          <w:szCs w:val="17"/>
+        </w:rPr>
+        <w:t>Tipo: GET</w:t>
+      </w:r>
+    </w:p>
+    <w:p>
+      <w:pPr>
+        <w:rPr>
+          <w:rFonts w:ascii="Arial" w:hAnsi="Arial" w:cs="Arial"/>
+          <w:color w:val="000000"/>
+          <w:sz w:val="17"/>
+          <w:szCs w:val="17"/>
+        </w:rPr>
+      </w:pPr>
+      <w:r>
+        <w:rPr>
+          <w:rFonts w:ascii="Arial" w:hAnsi="Arial" w:cs="Arial"/>
+          <w:color w:val="000000"/>
+          <w:sz w:val="17"/>
+          <w:szCs w:val="17"/>
+        </w:rPr>
+        <w:t>Descripción: Dev</w:t>
+      </w:r>
+      <w:r>
+        <w:rPr>
+          <w:rFonts w:ascii="Arial" w:hAnsi="Arial" w:cs="Arial"/>
+          <w:color w:val="000000"/>
+          <w:sz w:val="17"/>
+          <w:szCs w:val="17"/>
+        </w:rPr>
+        <w:t>uelve el número total de motos</w:t>
+      </w:r>
+      <w:r>
+        <w:rPr>
+          <w:rFonts w:ascii="Arial" w:hAnsi="Arial" w:cs="Arial"/>
+          <w:color w:val="000000"/>
+          <w:sz w:val="17"/>
+          <w:szCs w:val="17"/>
+        </w:rPr>
+        <w:t>.</w:t>
+      </w:r>
+    </w:p>
+    <w:p>
+      <w:pPr>
+        <w:rPr>
+          <w:rFonts w:ascii="Arial" w:hAnsi="Arial" w:cs="Arial"/>
+          <w:color w:val="000000"/>
+          <w:sz w:val="17"/>
+          <w:szCs w:val="17"/>
+        </w:rPr>
+      </w:pPr>
+      <w:r>
+        <w:rPr>
+          <w:rFonts w:ascii="Arial" w:hAnsi="Arial" w:cs="Arial"/>
+          <w:color w:val="000000"/>
+          <w:sz w:val="17"/>
+          <w:szCs w:val="17"/>
+        </w:rPr>
+        <w:t>Formato de salida: Texto plano</w:t>
+      </w:r>
+    </w:p>
+    <w:p>
+      <w:pPr>
+        <w:rPr>
+          <w:rFonts w:ascii="Arial" w:hAnsi="Arial" w:cs="Arial"/>
+          <w:color w:val="000000"/>
+          <w:sz w:val="17"/>
+          <w:szCs w:val="17"/>
+        </w:rPr>
+      </w:pPr>
+      <w:r>
+        <w:rPr>
+          <w:rFonts w:ascii="Arial" w:hAnsi="Arial" w:cs="Arial"/>
+          <w:color w:val="000000"/>
+          <w:sz w:val="17"/>
+          <w:szCs w:val="17"/>
+        </w:rPr>
+        <w:t xml:space="preserve">Ejemplo entrada: </w:t>
+      </w:r>
+      <w:hyperlink r:id="rId21" w:history="1">
+        <w:r>
+          <w:rPr>
+            <w:rStyle w:val="Hipervnculo"/>
+            <w:rFonts w:ascii="Arial" w:hAnsi="Arial" w:cs="Arial"/>
+            <w:sz w:val="17"/>
+            <w:szCs w:val="17"/>
+          </w:rPr>
+          <w:t>http://localhos</w:t>
+        </w:r>
+        <w:r>
+          <w:rPr>
+            <w:rStyle w:val="Hipervnculo"/>
+            <w:rFonts w:ascii="Arial" w:hAnsi="Arial" w:cs="Arial"/>
+            <w:sz w:val="17"/>
+            <w:szCs w:val="17"/>
+          </w:rPr>
+          <w:t>t:8080/Dealer/webresources/B</w:t>
+        </w:r>
+        <w:r>
+          <w:rPr>
+            <w:rStyle w:val="Hipervnculo"/>
+            <w:rFonts w:ascii="Arial" w:hAnsi="Arial" w:cs="Arial"/>
+            <w:sz w:val="17"/>
+            <w:szCs w:val="17"/>
+          </w:rPr>
+          <w:t>ike/count</w:t>
+        </w:r>
+      </w:hyperlink>
+      <w:r>
+        <w:rPr>
+          <w:rStyle w:val="Hipervnculo"/>
+          <w:rFonts w:ascii="Arial" w:hAnsi="Arial" w:cs="Arial"/>
+          <w:color w:val="003399"/>
+          <w:sz w:val="17"/>
+          <w:szCs w:val="17"/>
+          <w:u w:val="none"/>
+        </w:rPr>
+        <w:t>b</w:t>
+      </w:r>
+    </w:p>
+    <w:p>
+      <w:pPr>
+        <w:rPr>
+          <w:rFonts w:ascii="Arial" w:hAnsi="Arial" w:cs="Arial"/>
+          <w:color w:val="000000"/>
+          <w:sz w:val="17"/>
+          <w:szCs w:val="17"/>
+        </w:rPr>
+      </w:pPr>
+      <w:r>
+        <w:rPr>
+          <w:rFonts w:ascii="Arial" w:hAnsi="Arial" w:cs="Arial"/>
+          <w:color w:val="000000"/>
+          <w:sz w:val="17"/>
+          <w:szCs w:val="17"/>
+        </w:rPr>
+        <w:t>Salida:</w:t>
+      </w:r>
+      <w:r>
+        <w:rPr>
+          <w:rFonts w:ascii="Arial" w:hAnsi="Arial" w:cs="Arial"/>
+          <w:color w:val="000000"/>
+          <w:sz w:val="17"/>
+          <w:szCs w:val="17"/>
+        </w:rPr>
+        <w:t xml:space="preserve"> 2</w:t>
+      </w:r>
+    </w:p>
+    <w:p>
+      <w:pPr>
+        <w:rPr>
+          <w:rFonts w:ascii="Arial" w:hAnsi="Arial" w:cs="Arial"/>
+          <w:color w:val="000000"/>
+          <w:sz w:val="17"/>
+          <w:szCs w:val="17"/>
+        </w:rPr>
+      </w:pPr>
+    </w:p>
+    <w:p>
+      <w:pPr>
+        <w:rPr>
+          <w:rFonts w:ascii="Arial" w:hAnsi="Arial" w:cs="Arial"/>
+          <w:color w:val="000000"/>
+          <w:sz w:val="17"/>
+          <w:szCs w:val="17"/>
+        </w:rPr>
+      </w:pPr>
+    </w:p>
+    <w:p>
+      <w:pPr>
+        <w:rPr>
+          <w:rFonts w:ascii="Arial" w:hAnsi="Arial" w:cs="Arial"/>
+          <w:color w:val="000000"/>
+          <w:sz w:val="17"/>
+          <w:szCs w:val="17"/>
+        </w:rPr>
+      </w:pPr>
       <w:bookmarkStart w:id="0" w:name="_GoBack"/>
       <w:bookmarkEnd w:id="0"/>
     </w:p>
+    <w:p>
+      <w:pPr>
+        <w:pStyle w:val="HTMLconformatoprevio"/>
+        <w:numPr>
+          <w:ilvl w:val="0"/>
+          <w:numId w:val="1"/>
+        </w:numPr>
+        <w:rPr>
+          <w:rFonts w:ascii="Arial" w:hAnsi="Arial" w:cs="Arial"/>
+          <w:color w:val="000000"/>
+          <w:shd w:val="clear" w:color="auto" w:fill="FFFFFF"/>
+        </w:rPr>
+      </w:pPr>
+      <w:hyperlink r:id="rId22" w:history="1">
+        <w:r>
+          <w:rPr>
+            <w:rStyle w:val="Hipervnculo"/>
+            <w:rFonts w:ascii="Arial" w:hAnsi="Arial" w:cs="Arial"/>
+            <w:sz w:val="17"/>
+            <w:szCs w:val="17"/>
+            <w:shd w:val="clear" w:color="auto" w:fill="FFFFFF"/>
+          </w:rPr>
+          <w:t>http://localhost:8080/Dealer/webresources/Bike/{model}</w:t>
+        </w:r>
+      </w:hyperlink>
+      <w:r>
+        <w:rPr>
+          <w:rFonts w:ascii="Arial" w:hAnsi="Arial" w:cs="Arial"/>
+          <w:color w:val="000000"/>
+          <w:sz w:val="17"/>
+          <w:szCs w:val="17"/>
+          <w:shd w:val="clear" w:color="auto" w:fill="FFFFFF"/>
+        </w:rPr>
+        <w:t>)</w:t>
+      </w:r>
+    </w:p>
+    <w:p>
+      <w:pPr>
+        <w:pStyle w:val="HTMLconformatoprevio"/>
+        <w:rPr>
+          <w:rFonts w:ascii="Arial" w:hAnsi="Arial" w:cs="Arial"/>
+          <w:color w:val="000000"/>
+          <w:shd w:val="clear" w:color="auto" w:fill="FFFFFF"/>
+        </w:rPr>
+      </w:pPr>
+    </w:p>
+    <w:p>
+      <w:pPr>
+        <w:pStyle w:val="HTMLconformatoprevio"/>
+        <w:rPr>
+          <w:rFonts w:ascii="Arial" w:hAnsi="Arial" w:cs="Arial"/>
+          <w:color w:val="000000"/>
+          <w:shd w:val="clear" w:color="auto" w:fill="FFFFFF"/>
+        </w:rPr>
+      </w:pPr>
+    </w:p>
+    <w:p>
+      <w:pPr>
+        <w:rPr>
+          <w:rFonts w:ascii="Arial" w:hAnsi="Arial" w:cs="Arial"/>
+          <w:color w:val="000000"/>
+          <w:sz w:val="17"/>
+          <w:szCs w:val="17"/>
+        </w:rPr>
+      </w:pPr>
+      <w:r>
+        <w:rPr>
+          <w:rFonts w:ascii="Arial" w:hAnsi="Arial" w:cs="Arial"/>
+          <w:color w:val="000000"/>
+          <w:sz w:val="17"/>
+          <w:szCs w:val="17"/>
+        </w:rPr>
+        <w:t>Tipo: GET</w:t>
+      </w:r>
+    </w:p>
+    <w:p>
+      <w:pPr>
+        <w:rPr>
+          <w:rFonts w:ascii="Arial" w:hAnsi="Arial" w:cs="Arial"/>
+          <w:color w:val="000000"/>
+          <w:sz w:val="17"/>
+          <w:szCs w:val="17"/>
+        </w:rPr>
+      </w:pPr>
+      <w:r>
+        <w:rPr>
+          <w:rFonts w:ascii="Arial" w:hAnsi="Arial" w:cs="Arial"/>
+          <w:color w:val="000000"/>
+          <w:sz w:val="17"/>
+          <w:szCs w:val="17"/>
+        </w:rPr>
+        <w:t xml:space="preserve">Descripción: Devuelve </w:t>
+      </w:r>
+      <w:r>
+        <w:rPr>
+          <w:rFonts w:ascii="Arial" w:hAnsi="Arial" w:cs="Arial"/>
+          <w:color w:val="000000"/>
+          <w:sz w:val="17"/>
+          <w:szCs w:val="17"/>
+        </w:rPr>
+        <w:t>una moto por modelo</w:t>
+      </w:r>
+    </w:p>
+    <w:p>
+      <w:pPr>
+        <w:rPr>
+          <w:rFonts w:ascii="Arial" w:hAnsi="Arial" w:cs="Arial"/>
+          <w:color w:val="000000"/>
+          <w:sz w:val="17"/>
+          <w:szCs w:val="17"/>
+        </w:rPr>
+      </w:pPr>
+      <w:r>
+        <w:rPr>
+          <w:rFonts w:ascii="Arial" w:hAnsi="Arial" w:cs="Arial"/>
+          <w:color w:val="000000"/>
+          <w:sz w:val="17"/>
+          <w:szCs w:val="17"/>
+        </w:rPr>
+        <w:t xml:space="preserve">Formato de salida: </w:t>
+      </w:r>
+      <w:r>
+        <w:rPr>
+          <w:rFonts w:ascii="Arial" w:hAnsi="Arial" w:cs="Arial"/>
+          <w:color w:val="000000"/>
+          <w:sz w:val="17"/>
+          <w:szCs w:val="17"/>
+        </w:rPr>
+        <w:t>JSON</w:t>
+      </w:r>
+    </w:p>
+    <w:p>
+      <w:pPr>
+        <w:rPr>
+          <w:rFonts w:ascii="Arial" w:hAnsi="Arial" w:cs="Arial"/>
+          <w:color w:val="000000"/>
+          <w:sz w:val="17"/>
+          <w:szCs w:val="17"/>
+        </w:rPr>
+      </w:pPr>
+      <w:r>
+        <w:rPr>
+          <w:rFonts w:ascii="Arial" w:hAnsi="Arial" w:cs="Arial"/>
+          <w:color w:val="000000"/>
+          <w:sz w:val="17"/>
+          <w:szCs w:val="17"/>
+        </w:rPr>
+        <w:t xml:space="preserve">Ejemplo entrada: </w:t>
+      </w:r>
+      <w:r>
+        <w:rPr>
+          <w:rStyle w:val="Hipervnculo"/>
+          <w:rFonts w:ascii="Arial" w:hAnsi="Arial" w:cs="Arial"/>
+          <w:color w:val="003399"/>
+          <w:sz w:val="17"/>
+          <w:szCs w:val="17"/>
+          <w:u w:val="none"/>
+        </w:rPr>
+        <w:t>http://localhost:8080/Dealer/webresources/Bike/</w:t>
+      </w:r>
+      <w:r>
+        <w:rPr>
+          <w:rStyle w:val="Hipervnculo"/>
+          <w:rFonts w:ascii="Arial" w:hAnsi="Arial" w:cs="Arial"/>
+          <w:color w:val="003399"/>
+          <w:sz w:val="17"/>
+          <w:szCs w:val="17"/>
+          <w:u w:val="none"/>
+        </w:rPr>
+        <w:t>gsz</w:t>
+      </w:r>
+    </w:p>
+    <w:p>
+      <w:pPr>
+        <w:rPr>
+          <w:rFonts w:ascii="Arial" w:hAnsi="Arial" w:cs="Arial"/>
+          <w:color w:val="000000"/>
+          <w:sz w:val="17"/>
+          <w:szCs w:val="17"/>
+        </w:rPr>
+      </w:pPr>
+      <w:r>
+        <w:rPr>
+          <w:rFonts w:ascii="Arial" w:hAnsi="Arial" w:cs="Arial"/>
+          <w:color w:val="000000"/>
+          <w:sz w:val="17"/>
+          <w:szCs w:val="17"/>
+        </w:rPr>
+        <w:t>Salida:</w:t>
+      </w:r>
+      <w:r>
+        <w:rPr>
+          <w:rFonts w:ascii="Arial" w:hAnsi="Arial" w:cs="Arial"/>
+          <w:color w:val="000000"/>
+          <w:sz w:val="17"/>
+          <w:szCs w:val="17"/>
+        </w:rPr>
+        <w:t xml:space="preserve"> </w:t>
+      </w:r>
+      <w:r>
+        <w:rPr>
+          <w:rFonts w:ascii="Arial" w:hAnsi="Arial" w:cs="Arial"/>
+          <w:color w:val="000000"/>
+          <w:sz w:val="17"/>
+          <w:szCs w:val="17"/>
+        </w:rPr>
+        <w:t>{"id":"MOTO7852","modelo":"gsz","cilindraje":"574cc"}</w:t>
+      </w:r>
+    </w:p>
+    <w:p>
+      <w:pPr>
+        <w:rPr>
+          <w:rFonts w:ascii="Arial" w:hAnsi="Arial" w:cs="Arial"/>
+          <w:color w:val="000000"/>
+          <w:sz w:val="17"/>
+          <w:szCs w:val="17"/>
+        </w:rPr>
+      </w:pPr>
+    </w:p>
+    <w:p>
+      <w:pPr>
+        <w:pStyle w:val="HTMLconformatoprevio"/>
+        <w:rPr>
+          <w:rFonts w:ascii="Arial" w:hAnsi="Arial" w:cs="Arial"/>
+          <w:color w:val="000000"/>
+          <w:shd w:val="clear" w:color="auto" w:fill="FFFFFF"/>
+        </w:rPr>
+      </w:pPr>
+    </w:p>
+    <w:p>
+      <w:pPr>
+        <w:pStyle w:val="HTMLconformatoprevio"/>
+        <w:rPr>
+          <w:rFonts w:ascii="Arial" w:hAnsi="Arial" w:cs="Arial"/>
+          <w:color w:val="000000"/>
+          <w:shd w:val="clear" w:color="auto" w:fill="FFFFFF"/>
+        </w:rPr>
+      </w:pPr>
+    </w:p>
+    <w:p>
+      <w:pPr>
+        <w:pStyle w:val="HTMLconformatoprevio"/>
+        <w:rPr>
+          <w:rFonts w:ascii="Arial" w:hAnsi="Arial" w:cs="Arial"/>
+          <w:color w:val="000000"/>
+          <w:shd w:val="clear" w:color="auto" w:fill="FFFFFF"/>
+        </w:rPr>
+      </w:pPr>
+    </w:p>
+    <w:p>
+      <w:pPr>
+        <w:pStyle w:val="HTMLconformatoprevio"/>
+        <w:rPr>
+          <w:rFonts w:ascii="Arial" w:hAnsi="Arial" w:cs="Arial"/>
+          <w:color w:val="000000"/>
+          <w:shd w:val="clear" w:color="auto" w:fill="FFFFFF"/>
+        </w:rPr>
+      </w:pPr>
+    </w:p>
+    <w:p>
+      <w:pPr>
+        <w:pStyle w:val="HTMLconformatoprevio"/>
+        <w:rPr>
+          <w:rFonts w:ascii="Arial" w:hAnsi="Arial" w:cs="Arial"/>
+          <w:color w:val="000000"/>
+          <w:shd w:val="clear" w:color="auto" w:fill="FFFFFF"/>
+        </w:rPr>
+      </w:pPr>
+    </w:p>
+    <w:p>
+      <w:pPr>
+        <w:pStyle w:val="HTMLconformatoprevio"/>
+        <w:rPr>
+          <w:rFonts w:ascii="Arial" w:hAnsi="Arial" w:cs="Arial"/>
+          <w:color w:val="000000"/>
+          <w:shd w:val="clear" w:color="auto" w:fill="FFFFFF"/>
+        </w:rPr>
+      </w:pPr>
+    </w:p>
+    <w:p>
+      <w:pPr>
+        <w:pStyle w:val="HTMLconformatoprevio"/>
+        <w:rPr>
+          <w:rFonts w:ascii="Arial" w:hAnsi="Arial" w:cs="Arial"/>
+          <w:color w:val="000000"/>
+          <w:shd w:val="clear" w:color="auto" w:fill="FFFFFF"/>
+        </w:rPr>
+      </w:pPr>
+    </w:p>
+    <w:p>
+      <w:pPr>
+        <w:pStyle w:val="HTMLconformatoprevio"/>
+        <w:rPr>
+          <w:rFonts w:ascii="Arial" w:hAnsi="Arial" w:cs="Arial"/>
+          <w:sz w:val="17"/>
+          <w:szCs w:val="17"/>
+          <w:shd w:val="clear" w:color="auto" w:fill="FFFFFF"/>
+        </w:rPr>
+      </w:pPr>
+    </w:p>
+    <w:p/>
     <w:sectPr>
       <w:pgSz w:w="11906" w:h="16838"/>
       <w:pgMar w:top="1417" w:right="1701" w:bottom="1417" w:left="1701" w:header="708" w:footer="708" w:gutter="0"/>
@@ -1903,8 +3051,597 @@
 </w:document>
 </file>
 
+<file path=word/endnotes.xml><?xml version="1.0" encoding="utf-8"?>
+<w:endnotes xmlns:wpc="http://schemas.microsoft.com/office/word/2010/wordprocessingCanvas" xmlns:mc="http://schemas.openxmlformats.org/markup-compatibility/2006" xmlns:o="urn:schemas-microsoft-com:office:office" xmlns:r="http://schemas.openxmlformats.org/officeDocument/2006/relationships" xmlns:m="http://schemas.openxmlformats.org/officeDocument/2006/math" xmlns:v="urn:schemas-microsoft-com:vml" xmlns:wp14="http://schemas.microsoft.com/office/word/2010/wordprocessingDrawing" xmlns:wp="http://schemas.openxmlformats.org/drawingml/2006/wordprocessingDrawing" xmlns:w10="urn:schemas-microsoft-com:office:word" xmlns:w="http://schemas.openxmlformats.org/wordprocessingml/2006/main" xmlns:w14="http://schemas.microsoft.com/office/word/2010/wordml" xmlns:w15="http://schemas.microsoft.com/office/word/2012/wordml" xmlns:wpg="http://schemas.microsoft.com/office/word/2010/wordprocessingGroup" xmlns:wpi="http://schemas.microsoft.com/office/word/2010/wordprocessingInk" xmlns:wne="http://schemas.microsoft.com/office/word/2006/wordml" xmlns:wps="http://schemas.microsoft.com/office/word/2010/wordprocessingShape" mc:Ignorable="w14 w15 wp14">
+  <w:endnote w:type="separator" w:id="-1">
+    <w:p>
+      <w:pPr>
+        <w:spacing w:after="0" w:line="240" w:lineRule="auto"/>
+      </w:pPr>
+      <w:r>
+        <w:separator/>
+      </w:r>
+    </w:p>
+  </w:endnote>
+  <w:endnote w:type="continuationSeparator" w:id="0">
+    <w:p>
+      <w:pPr>
+        <w:spacing w:after="0" w:line="240" w:lineRule="auto"/>
+      </w:pPr>
+      <w:r>
+        <w:continuationSeparator/>
+      </w:r>
+    </w:p>
+  </w:endnote>
+</w:endnotes>
+</file>
+
+<file path=word/footnotes.xml><?xml version="1.0" encoding="utf-8"?>
+<w:footnotes xmlns:wpc="http://schemas.microsoft.com/office/word/2010/wordprocessingCanvas" xmlns:mc="http://schemas.openxmlformats.org/markup-compatibility/2006" xmlns:o="urn:schemas-microsoft-com:office:office" xmlns:r="http://schemas.openxmlformats.org/officeDocument/2006/relationships" xmlns:m="http://schemas.openxmlformats.org/officeDocument/2006/math" xmlns:v="urn:schemas-microsoft-com:vml" xmlns:wp14="http://schemas.microsoft.com/office/word/2010/wordprocessingDrawing" xmlns:wp="http://schemas.openxmlformats.org/drawingml/2006/wordprocessingDrawing" xmlns:w10="urn:schemas-microsoft-com:office:word" xmlns:w="http://schemas.openxmlformats.org/wordprocessingml/2006/main" xmlns:w14="http://schemas.microsoft.com/office/word/2010/wordml" xmlns:w15="http://schemas.microsoft.com/office/word/2012/wordml" xmlns:wpg="http://schemas.microsoft.com/office/word/2010/wordprocessingGroup" xmlns:wpi="http://schemas.microsoft.com/office/word/2010/wordprocessingInk" xmlns:wne="http://schemas.microsoft.com/office/word/2006/wordml" xmlns:wps="http://schemas.microsoft.com/office/word/2010/wordprocessingShape" mc:Ignorable="w14 w15 wp14">
+  <w:footnote w:type="separator" w:id="-1">
+    <w:p>
+      <w:pPr>
+        <w:spacing w:after="0" w:line="240" w:lineRule="auto"/>
+      </w:pPr>
+      <w:r>
+        <w:separator/>
+      </w:r>
+    </w:p>
+  </w:footnote>
+  <w:footnote w:type="continuationSeparator" w:id="0">
+    <w:p>
+      <w:pPr>
+        <w:spacing w:after="0" w:line="240" w:lineRule="auto"/>
+      </w:pPr>
+      <w:r>
+        <w:continuationSeparator/>
+      </w:r>
+    </w:p>
+  </w:footnote>
+</w:footnotes>
+</file>
+
+<file path=word/numbering.xml><?xml version="1.0" encoding="utf-8"?>
+<w:numbering xmlns:wpc="http://schemas.microsoft.com/office/word/2010/wordprocessingCanvas" xmlns:mc="http://schemas.openxmlformats.org/markup-compatibility/2006" xmlns:o="urn:schemas-microsoft-com:office:office" xmlns:r="http://schemas.openxmlformats.org/officeDocument/2006/relationships" xmlns:m="http://schemas.openxmlformats.org/officeDocument/2006/math" xmlns:v="urn:schemas-microsoft-com:vml" xmlns:wp14="http://schemas.microsoft.com/office/word/2010/wordprocessingDrawing" xmlns:wp="http://schemas.openxmlformats.org/drawingml/2006/wordprocessingDrawing" xmlns:w10="urn:schemas-microsoft-com:office:word" xmlns:w="http://schemas.openxmlformats.org/wordprocessingml/2006/main" xmlns:w14="http://schemas.microsoft.com/office/word/2010/wordml" xmlns:w15="http://schemas.microsoft.com/office/word/2012/wordml" xmlns:wpg="http://schemas.microsoft.com/office/word/2010/wordprocessingGroup" xmlns:wpi="http://schemas.microsoft.com/office/word/2010/wordprocessingInk" xmlns:wne="http://schemas.microsoft.com/office/word/2006/wordml" xmlns:wps="http://schemas.microsoft.com/office/word/2010/wordprocessingShape" mc:Ignorable="w14 w15 wp14">
+  <w:abstractNum w:abstractNumId="0" w15:restartNumberingAfterBreak="0">
+    <w:nsid w:val="0AB73333"/>
+    <w:multiLevelType w:val="hybridMultilevel"/>
+    <w:tmpl w:val="E336402C"/>
+    <w:lvl w:ilvl="0" w:tplc="300A000F">
+      <w:start w:val="1"/>
+      <w:numFmt w:val="decimal"/>
+      <w:lvlText w:val="%1."/>
+      <w:lvlJc w:val="left"/>
+      <w:pPr>
+        <w:ind w:left="720" w:hanging="360"/>
+      </w:pPr>
+    </w:lvl>
+    <w:lvl w:ilvl="1" w:tplc="300A0019">
+      <w:start w:val="1"/>
+      <w:numFmt w:val="lowerLetter"/>
+      <w:lvlText w:val="%2."/>
+      <w:lvlJc w:val="left"/>
+      <w:pPr>
+        <w:ind w:left="1440" w:hanging="360"/>
+      </w:pPr>
+    </w:lvl>
+    <w:lvl w:ilvl="2" w:tplc="300A001B" w:tentative="1">
+      <w:start w:val="1"/>
+      <w:numFmt w:val="lowerRoman"/>
+      <w:lvlText w:val="%3."/>
+      <w:lvlJc w:val="right"/>
+      <w:pPr>
+        <w:ind w:left="2160" w:hanging="180"/>
+      </w:pPr>
+    </w:lvl>
+    <w:lvl w:ilvl="3" w:tplc="300A000F" w:tentative="1">
+      <w:start w:val="1"/>
+      <w:numFmt w:val="decimal"/>
+      <w:lvlText w:val="%4."/>
+      <w:lvlJc w:val="left"/>
+      <w:pPr>
+        <w:ind w:left="2880" w:hanging="360"/>
+      </w:pPr>
+    </w:lvl>
+    <w:lvl w:ilvl="4" w:tplc="300A0019" w:tentative="1">
+      <w:start w:val="1"/>
+      <w:numFmt w:val="lowerLetter"/>
+      <w:lvlText w:val="%5."/>
+      <w:lvlJc w:val="left"/>
+      <w:pPr>
+        <w:ind w:left="3600" w:hanging="360"/>
+      </w:pPr>
+    </w:lvl>
+    <w:lvl w:ilvl="5" w:tplc="300A001B" w:tentative="1">
+      <w:start w:val="1"/>
+      <w:numFmt w:val="lowerRoman"/>
+      <w:lvlText w:val="%6."/>
+      <w:lvlJc w:val="right"/>
+      <w:pPr>
+        <w:ind w:left="4320" w:hanging="180"/>
+      </w:pPr>
+    </w:lvl>
+    <w:lvl w:ilvl="6" w:tplc="300A000F" w:tentative="1">
+      <w:start w:val="1"/>
+      <w:numFmt w:val="decimal"/>
+      <w:lvlText w:val="%7."/>
+      <w:lvlJc w:val="left"/>
+      <w:pPr>
+        <w:ind w:left="5040" w:hanging="360"/>
+      </w:pPr>
+    </w:lvl>
+    <w:lvl w:ilvl="7" w:tplc="300A0019" w:tentative="1">
+      <w:start w:val="1"/>
+      <w:numFmt w:val="lowerLetter"/>
+      <w:lvlText w:val="%8."/>
+      <w:lvlJc w:val="left"/>
+      <w:pPr>
+        <w:ind w:left="5760" w:hanging="360"/>
+      </w:pPr>
+    </w:lvl>
+    <w:lvl w:ilvl="8" w:tplc="300A001B" w:tentative="1">
+      <w:start w:val="1"/>
+      <w:numFmt w:val="lowerRoman"/>
+      <w:lvlText w:val="%9."/>
+      <w:lvlJc w:val="right"/>
+      <w:pPr>
+        <w:ind w:left="6480" w:hanging="180"/>
+      </w:pPr>
+    </w:lvl>
+  </w:abstractNum>
+  <w:abstractNum w:abstractNumId="1" w15:restartNumberingAfterBreak="0">
+    <w:nsid w:val="2CCD740F"/>
+    <w:multiLevelType w:val="hybridMultilevel"/>
+    <w:tmpl w:val="B7EAFF20"/>
+    <w:lvl w:ilvl="0" w:tplc="300A000F">
+      <w:start w:val="1"/>
+      <w:numFmt w:val="decimal"/>
+      <w:lvlText w:val="%1."/>
+      <w:lvlJc w:val="left"/>
+      <w:pPr>
+        <w:ind w:left="720" w:hanging="360"/>
+      </w:pPr>
+    </w:lvl>
+    <w:lvl w:ilvl="1" w:tplc="300A0019">
+      <w:start w:val="1"/>
+      <w:numFmt w:val="lowerLetter"/>
+      <w:lvlText w:val="%2."/>
+      <w:lvlJc w:val="left"/>
+      <w:pPr>
+        <w:ind w:left="1440" w:hanging="360"/>
+      </w:pPr>
+    </w:lvl>
+    <w:lvl w:ilvl="2" w:tplc="300A001B" w:tentative="1">
+      <w:start w:val="1"/>
+      <w:numFmt w:val="lowerRoman"/>
+      <w:lvlText w:val="%3."/>
+      <w:lvlJc w:val="right"/>
+      <w:pPr>
+        <w:ind w:left="2160" w:hanging="180"/>
+      </w:pPr>
+    </w:lvl>
+    <w:lvl w:ilvl="3" w:tplc="300A000F" w:tentative="1">
+      <w:start w:val="1"/>
+      <w:numFmt w:val="decimal"/>
+      <w:lvlText w:val="%4."/>
+      <w:lvlJc w:val="left"/>
+      <w:pPr>
+        <w:ind w:left="2880" w:hanging="360"/>
+      </w:pPr>
+    </w:lvl>
+    <w:lvl w:ilvl="4" w:tplc="300A0019" w:tentative="1">
+      <w:start w:val="1"/>
+      <w:numFmt w:val="lowerLetter"/>
+      <w:lvlText w:val="%5."/>
+      <w:lvlJc w:val="left"/>
+      <w:pPr>
+        <w:ind w:left="3600" w:hanging="360"/>
+      </w:pPr>
+    </w:lvl>
+    <w:lvl w:ilvl="5" w:tplc="300A001B" w:tentative="1">
+      <w:start w:val="1"/>
+      <w:numFmt w:val="lowerRoman"/>
+      <w:lvlText w:val="%6."/>
+      <w:lvlJc w:val="right"/>
+      <w:pPr>
+        <w:ind w:left="4320" w:hanging="180"/>
+      </w:pPr>
+    </w:lvl>
+    <w:lvl w:ilvl="6" w:tplc="300A000F" w:tentative="1">
+      <w:start w:val="1"/>
+      <w:numFmt w:val="decimal"/>
+      <w:lvlText w:val="%7."/>
+      <w:lvlJc w:val="left"/>
+      <w:pPr>
+        <w:ind w:left="5040" w:hanging="360"/>
+      </w:pPr>
+    </w:lvl>
+    <w:lvl w:ilvl="7" w:tplc="300A0019" w:tentative="1">
+      <w:start w:val="1"/>
+      <w:numFmt w:val="lowerLetter"/>
+      <w:lvlText w:val="%8."/>
+      <w:lvlJc w:val="left"/>
+      <w:pPr>
+        <w:ind w:left="5760" w:hanging="360"/>
+      </w:pPr>
+    </w:lvl>
+    <w:lvl w:ilvl="8" w:tplc="300A001B" w:tentative="1">
+      <w:start w:val="1"/>
+      <w:numFmt w:val="lowerRoman"/>
+      <w:lvlText w:val="%9."/>
+      <w:lvlJc w:val="right"/>
+      <w:pPr>
+        <w:ind w:left="6480" w:hanging="180"/>
+      </w:pPr>
+    </w:lvl>
+  </w:abstractNum>
+  <w:abstractNum w:abstractNumId="2" w15:restartNumberingAfterBreak="0">
+    <w:nsid w:val="2D8E5764"/>
+    <w:multiLevelType w:val="hybridMultilevel"/>
+    <w:tmpl w:val="6F44F338"/>
+    <w:lvl w:ilvl="0" w:tplc="300A000F">
+      <w:start w:val="1"/>
+      <w:numFmt w:val="decimal"/>
+      <w:lvlText w:val="%1."/>
+      <w:lvlJc w:val="left"/>
+      <w:pPr>
+        <w:ind w:left="720" w:hanging="360"/>
+      </w:pPr>
+    </w:lvl>
+    <w:lvl w:ilvl="1" w:tplc="300A0019" w:tentative="1">
+      <w:start w:val="1"/>
+      <w:numFmt w:val="lowerLetter"/>
+      <w:lvlText w:val="%2."/>
+      <w:lvlJc w:val="left"/>
+      <w:pPr>
+        <w:ind w:left="1440" w:hanging="360"/>
+      </w:pPr>
+    </w:lvl>
+    <w:lvl w:ilvl="2" w:tplc="300A001B" w:tentative="1">
+      <w:start w:val="1"/>
+      <w:numFmt w:val="lowerRoman"/>
+      <w:lvlText w:val="%3."/>
+      <w:lvlJc w:val="right"/>
+      <w:pPr>
+        <w:ind w:left="2160" w:hanging="180"/>
+      </w:pPr>
+    </w:lvl>
+    <w:lvl w:ilvl="3" w:tplc="300A000F" w:tentative="1">
+      <w:start w:val="1"/>
+      <w:numFmt w:val="decimal"/>
+      <w:lvlText w:val="%4."/>
+      <w:lvlJc w:val="left"/>
+      <w:pPr>
+        <w:ind w:left="2880" w:hanging="360"/>
+      </w:pPr>
+    </w:lvl>
+    <w:lvl w:ilvl="4" w:tplc="300A0019" w:tentative="1">
+      <w:start w:val="1"/>
+      <w:numFmt w:val="lowerLetter"/>
+      <w:lvlText w:val="%5."/>
+      <w:lvlJc w:val="left"/>
+      <w:pPr>
+        <w:ind w:left="3600" w:hanging="360"/>
+      </w:pPr>
+    </w:lvl>
+    <w:lvl w:ilvl="5" w:tplc="300A001B" w:tentative="1">
+      <w:start w:val="1"/>
+      <w:numFmt w:val="lowerRoman"/>
+      <w:lvlText w:val="%6."/>
+      <w:lvlJc w:val="right"/>
+      <w:pPr>
+        <w:ind w:left="4320" w:hanging="180"/>
+      </w:pPr>
+    </w:lvl>
+    <w:lvl w:ilvl="6" w:tplc="300A000F" w:tentative="1">
+      <w:start w:val="1"/>
+      <w:numFmt w:val="decimal"/>
+      <w:lvlText w:val="%7."/>
+      <w:lvlJc w:val="left"/>
+      <w:pPr>
+        <w:ind w:left="5040" w:hanging="360"/>
+      </w:pPr>
+    </w:lvl>
+    <w:lvl w:ilvl="7" w:tplc="300A0019" w:tentative="1">
+      <w:start w:val="1"/>
+      <w:numFmt w:val="lowerLetter"/>
+      <w:lvlText w:val="%8."/>
+      <w:lvlJc w:val="left"/>
+      <w:pPr>
+        <w:ind w:left="5760" w:hanging="360"/>
+      </w:pPr>
+    </w:lvl>
+    <w:lvl w:ilvl="8" w:tplc="300A001B" w:tentative="1">
+      <w:start w:val="1"/>
+      <w:numFmt w:val="lowerRoman"/>
+      <w:lvlText w:val="%9."/>
+      <w:lvlJc w:val="right"/>
+      <w:pPr>
+        <w:ind w:left="6480" w:hanging="180"/>
+      </w:pPr>
+    </w:lvl>
+  </w:abstractNum>
+  <w:abstractNum w:abstractNumId="3" w15:restartNumberingAfterBreak="0">
+    <w:nsid w:val="31CA49B9"/>
+    <w:multiLevelType w:val="hybridMultilevel"/>
+    <w:tmpl w:val="D9C022B0"/>
+    <w:lvl w:ilvl="0" w:tplc="300A000F">
+      <w:start w:val="1"/>
+      <w:numFmt w:val="decimal"/>
+      <w:lvlText w:val="%1."/>
+      <w:lvlJc w:val="left"/>
+      <w:pPr>
+        <w:ind w:left="720" w:hanging="360"/>
+      </w:pPr>
+    </w:lvl>
+    <w:lvl w:ilvl="1" w:tplc="300A0019">
+      <w:start w:val="1"/>
+      <w:numFmt w:val="lowerLetter"/>
+      <w:lvlText w:val="%2."/>
+      <w:lvlJc w:val="left"/>
+      <w:pPr>
+        <w:ind w:left="1440" w:hanging="360"/>
+      </w:pPr>
+    </w:lvl>
+    <w:lvl w:ilvl="2" w:tplc="300A001B" w:tentative="1">
+      <w:start w:val="1"/>
+      <w:numFmt w:val="lowerRoman"/>
+      <w:lvlText w:val="%3."/>
+      <w:lvlJc w:val="right"/>
+      <w:pPr>
+        <w:ind w:left="2160" w:hanging="180"/>
+      </w:pPr>
+    </w:lvl>
+    <w:lvl w:ilvl="3" w:tplc="300A000F" w:tentative="1">
+      <w:start w:val="1"/>
+      <w:numFmt w:val="decimal"/>
+      <w:lvlText w:val="%4."/>
+      <w:lvlJc w:val="left"/>
+      <w:pPr>
+        <w:ind w:left="2880" w:hanging="360"/>
+      </w:pPr>
+    </w:lvl>
+    <w:lvl w:ilvl="4" w:tplc="300A0019" w:tentative="1">
+      <w:start w:val="1"/>
+      <w:numFmt w:val="lowerLetter"/>
+      <w:lvlText w:val="%5."/>
+      <w:lvlJc w:val="left"/>
+      <w:pPr>
+        <w:ind w:left="3600" w:hanging="360"/>
+      </w:pPr>
+    </w:lvl>
+    <w:lvl w:ilvl="5" w:tplc="300A001B" w:tentative="1">
+      <w:start w:val="1"/>
+      <w:numFmt w:val="lowerRoman"/>
+      <w:lvlText w:val="%6."/>
+      <w:lvlJc w:val="right"/>
+      <w:pPr>
+        <w:ind w:left="4320" w:hanging="180"/>
+      </w:pPr>
+    </w:lvl>
+    <w:lvl w:ilvl="6" w:tplc="300A000F" w:tentative="1">
+      <w:start w:val="1"/>
+      <w:numFmt w:val="decimal"/>
+      <w:lvlText w:val="%7."/>
+      <w:lvlJc w:val="left"/>
+      <w:pPr>
+        <w:ind w:left="5040" w:hanging="360"/>
+      </w:pPr>
+    </w:lvl>
+    <w:lvl w:ilvl="7" w:tplc="300A0019" w:tentative="1">
+      <w:start w:val="1"/>
+      <w:numFmt w:val="lowerLetter"/>
+      <w:lvlText w:val="%8."/>
+      <w:lvlJc w:val="left"/>
+      <w:pPr>
+        <w:ind w:left="5760" w:hanging="360"/>
+      </w:pPr>
+    </w:lvl>
+    <w:lvl w:ilvl="8" w:tplc="300A001B" w:tentative="1">
+      <w:start w:val="1"/>
+      <w:numFmt w:val="lowerRoman"/>
+      <w:lvlText w:val="%9."/>
+      <w:lvlJc w:val="right"/>
+      <w:pPr>
+        <w:ind w:left="6480" w:hanging="180"/>
+      </w:pPr>
+    </w:lvl>
+  </w:abstractNum>
+  <w:abstractNum w:abstractNumId="4" w15:restartNumberingAfterBreak="0">
+    <w:nsid w:val="4CCB4283"/>
+    <w:multiLevelType w:val="hybridMultilevel"/>
+    <w:tmpl w:val="4AF4FF0A"/>
+    <w:lvl w:ilvl="0" w:tplc="300A000F">
+      <w:start w:val="1"/>
+      <w:numFmt w:val="decimal"/>
+      <w:lvlText w:val="%1."/>
+      <w:lvlJc w:val="left"/>
+      <w:pPr>
+        <w:ind w:left="720" w:hanging="360"/>
+      </w:pPr>
+    </w:lvl>
+    <w:lvl w:ilvl="1" w:tplc="300A0019">
+      <w:start w:val="1"/>
+      <w:numFmt w:val="lowerLetter"/>
+      <w:lvlText w:val="%2."/>
+      <w:lvlJc w:val="left"/>
+      <w:pPr>
+        <w:ind w:left="1440" w:hanging="360"/>
+      </w:pPr>
+    </w:lvl>
+    <w:lvl w:ilvl="2" w:tplc="300A001B" w:tentative="1">
+      <w:start w:val="1"/>
+      <w:numFmt w:val="lowerRoman"/>
+      <w:lvlText w:val="%3."/>
+      <w:lvlJc w:val="right"/>
+      <w:pPr>
+        <w:ind w:left="2160" w:hanging="180"/>
+      </w:pPr>
+    </w:lvl>
+    <w:lvl w:ilvl="3" w:tplc="300A000F" w:tentative="1">
+      <w:start w:val="1"/>
+      <w:numFmt w:val="decimal"/>
+      <w:lvlText w:val="%4."/>
+      <w:lvlJc w:val="left"/>
+      <w:pPr>
+        <w:ind w:left="2880" w:hanging="360"/>
+      </w:pPr>
+    </w:lvl>
+    <w:lvl w:ilvl="4" w:tplc="300A0019" w:tentative="1">
+      <w:start w:val="1"/>
+      <w:numFmt w:val="lowerLetter"/>
+      <w:lvlText w:val="%5."/>
+      <w:lvlJc w:val="left"/>
+      <w:pPr>
+        <w:ind w:left="3600" w:hanging="360"/>
+      </w:pPr>
+    </w:lvl>
+    <w:lvl w:ilvl="5" w:tplc="300A001B" w:tentative="1">
+      <w:start w:val="1"/>
+      <w:numFmt w:val="lowerRoman"/>
+      <w:lvlText w:val="%6."/>
+      <w:lvlJc w:val="right"/>
+      <w:pPr>
+        <w:ind w:left="4320" w:hanging="180"/>
+      </w:pPr>
+    </w:lvl>
+    <w:lvl w:ilvl="6" w:tplc="300A000F" w:tentative="1">
+      <w:start w:val="1"/>
+      <w:numFmt w:val="decimal"/>
+      <w:lvlText w:val="%7."/>
+      <w:lvlJc w:val="left"/>
+      <w:pPr>
+        <w:ind w:left="5040" w:hanging="360"/>
+      </w:pPr>
+    </w:lvl>
+    <w:lvl w:ilvl="7" w:tplc="300A0019" w:tentative="1">
+      <w:start w:val="1"/>
+      <w:numFmt w:val="lowerLetter"/>
+      <w:lvlText w:val="%8."/>
+      <w:lvlJc w:val="left"/>
+      <w:pPr>
+        <w:ind w:left="5760" w:hanging="360"/>
+      </w:pPr>
+    </w:lvl>
+    <w:lvl w:ilvl="8" w:tplc="300A001B" w:tentative="1">
+      <w:start w:val="1"/>
+      <w:numFmt w:val="lowerRoman"/>
+      <w:lvlText w:val="%9."/>
+      <w:lvlJc w:val="right"/>
+      <w:pPr>
+        <w:ind w:left="6480" w:hanging="180"/>
+      </w:pPr>
+    </w:lvl>
+  </w:abstractNum>
+  <w:abstractNum w:abstractNumId="5" w15:restartNumberingAfterBreak="0">
+    <w:nsid w:val="4FE42071"/>
+    <w:multiLevelType w:val="hybridMultilevel"/>
+    <w:tmpl w:val="FD5694D0"/>
+    <w:lvl w:ilvl="0" w:tplc="300A000F">
+      <w:start w:val="1"/>
+      <w:numFmt w:val="decimal"/>
+      <w:lvlText w:val="%1."/>
+      <w:lvlJc w:val="left"/>
+      <w:pPr>
+        <w:ind w:left="720" w:hanging="360"/>
+      </w:pPr>
+    </w:lvl>
+    <w:lvl w:ilvl="1" w:tplc="300A0019" w:tentative="1">
+      <w:start w:val="1"/>
+      <w:numFmt w:val="lowerLetter"/>
+      <w:lvlText w:val="%2."/>
+      <w:lvlJc w:val="left"/>
+      <w:pPr>
+        <w:ind w:left="1440" w:hanging="360"/>
+      </w:pPr>
+    </w:lvl>
+    <w:lvl w:ilvl="2" w:tplc="300A001B" w:tentative="1">
+      <w:start w:val="1"/>
+      <w:numFmt w:val="lowerRoman"/>
+      <w:lvlText w:val="%3."/>
+      <w:lvlJc w:val="right"/>
+      <w:pPr>
+        <w:ind w:left="2160" w:hanging="180"/>
+      </w:pPr>
+    </w:lvl>
+    <w:lvl w:ilvl="3" w:tplc="300A000F" w:tentative="1">
+      <w:start w:val="1"/>
+      <w:numFmt w:val="decimal"/>
+      <w:lvlText w:val="%4."/>
+      <w:lvlJc w:val="left"/>
+      <w:pPr>
+        <w:ind w:left="2880" w:hanging="360"/>
+      </w:pPr>
+    </w:lvl>
+    <w:lvl w:ilvl="4" w:tplc="300A0019" w:tentative="1">
+      <w:start w:val="1"/>
+      <w:numFmt w:val="lowerLetter"/>
+      <w:lvlText w:val="%5."/>
+      <w:lvlJc w:val="left"/>
+      <w:pPr>
+        <w:ind w:left="3600" w:hanging="360"/>
+      </w:pPr>
+    </w:lvl>
+    <w:lvl w:ilvl="5" w:tplc="300A001B" w:tentative="1">
+      <w:start w:val="1"/>
+      <w:numFmt w:val="lowerRoman"/>
+      <w:lvlText w:val="%6."/>
+      <w:lvlJc w:val="right"/>
+      <w:pPr>
+        <w:ind w:left="4320" w:hanging="180"/>
+      </w:pPr>
+    </w:lvl>
+    <w:lvl w:ilvl="6" w:tplc="300A000F" w:tentative="1">
+      <w:start w:val="1"/>
+      <w:numFmt w:val="decimal"/>
+      <w:lvlText w:val="%7."/>
+      <w:lvlJc w:val="left"/>
+      <w:pPr>
+        <w:ind w:left="5040" w:hanging="360"/>
+      </w:pPr>
+    </w:lvl>
+    <w:lvl w:ilvl="7" w:tplc="300A0019" w:tentative="1">
+      <w:start w:val="1"/>
+      <w:numFmt w:val="lowerLetter"/>
+      <w:lvlText w:val="%8."/>
+      <w:lvlJc w:val="left"/>
+      <w:pPr>
+        <w:ind w:left="5760" w:hanging="360"/>
+      </w:pPr>
+    </w:lvl>
+    <w:lvl w:ilvl="8" w:tplc="300A001B" w:tentative="1">
+      <w:start w:val="1"/>
+      <w:numFmt w:val="lowerRoman"/>
+      <w:lvlText w:val="%9."/>
+      <w:lvlJc w:val="right"/>
+      <w:pPr>
+        <w:ind w:left="6480" w:hanging="180"/>
+      </w:pPr>
+    </w:lvl>
+  </w:abstractNum>
+  <w:num w:numId="1">
+    <w:abstractNumId w:val="0"/>
+  </w:num>
+  <w:num w:numId="2">
+    <w:abstractNumId w:val="5"/>
+  </w:num>
+  <w:num w:numId="3">
+    <w:abstractNumId w:val="2"/>
+  </w:num>
+  <w:num w:numId="4">
+    <w:abstractNumId w:val="1"/>
+  </w:num>
+  <w:num w:numId="5">
+    <w:abstractNumId w:val="4"/>
+  </w:num>
+  <w:num w:numId="6">
+    <w:abstractNumId w:val="3"/>
+  </w:num>
+</w:numbering>
+</file>
+
 <file path=word/styles.xml><?xml version="1.0" encoding="utf-8"?>
-<w:styles xmlns:mc="http://schemas.openxmlformats.org/markup-compatibility/2006" xmlns:r="http://schemas.openxmlformats.org/officeDocument/2006/relationships" xmlns:w="http://schemas.openxmlformats.org/wordprocessingml/2006/main" xmlns:w14="http://schemas.microsoft.com/office/word/2010/wordml" xmlns:w15="http://schemas.microsoft.com/office/word/2012/wordml" xmlns:w16cid="http://schemas.microsoft.com/office/word/2016/wordml/cid" xmlns:w16se="http://schemas.microsoft.com/office/word/2015/wordml/symex" mc:Ignorable="w14 w15 w16se w16cid">
+<w:styles xmlns:mc="http://schemas.openxmlformats.org/markup-compatibility/2006" xmlns:r="http://schemas.openxmlformats.org/officeDocument/2006/relationships" xmlns:w="http://schemas.openxmlformats.org/wordprocessingml/2006/main" xmlns:w14="http://schemas.microsoft.com/office/word/2010/wordml" xmlns:w15="http://schemas.microsoft.com/office/word/2012/wordml" mc:Ignorable="w14 w15">
   <w:docDefaults>
     <w:rPrDefault>
       <w:rPr>
@@ -1920,7 +3657,7 @@
       </w:pPr>
     </w:pPrDefault>
   </w:docDefaults>
-  <w:latentStyles w:defLockedState="0" w:defUIPriority="99" w:defSemiHidden="0" w:defUnhideWhenUsed="0" w:defQFormat="0" w:count="377">
+  <w:latentStyles w:defLockedState="0" w:defUIPriority="99" w:defSemiHidden="0" w:defUnhideWhenUsed="0" w:defQFormat="0" w:count="371">
     <w:lsdException w:name="Normal" w:uiPriority="0" w:qFormat="1"/>
     <w:lsdException w:name="heading 1" w:uiPriority="9" w:qFormat="1"/>
     <w:lsdException w:name="heading 2" w:semiHidden="1" w:uiPriority="9" w:unhideWhenUsed="1" w:qFormat="1"/>
@@ -2068,8 +3805,11 @@
     <w:lsdException w:name="Table 3D effects 3" w:semiHidden="1" w:unhideWhenUsed="1"/>
     <w:lsdException w:name="Table Contemporary" w:semiHidden="1" w:unhideWhenUsed="1"/>
     <w:lsdException w:name="Table Elegant" w:semiHidden="1" w:unhideWhenUsed="1"/>
+    <w:lsdException w:name="Table Professional" w:semiHidden="1" w:unhideWhenUsed="1"/>
     <w:lsdException w:name="Table Subtle 1" w:semiHidden="1" w:unhideWhenUsed="1"/>
     <w:lsdException w:name="Table Subtle 2" w:semiHidden="1" w:unhideWhenUsed="1"/>
+    <w:lsdException w:name="Table Web 1" w:semiHidden="1" w:unhideWhenUsed="1"/>
+    <w:lsdException w:name="Table Web 2" w:semiHidden="1" w:unhideWhenUsed="1"/>
     <w:lsdException w:name="Table Web 3" w:semiHidden="1" w:unhideWhenUsed="1"/>
     <w:lsdException w:name="Balloon Text" w:semiHidden="1" w:unhideWhenUsed="1"/>
     <w:lsdException w:name="Table Grid" w:uiPriority="39"/>
@@ -2289,12 +4029,6 @@
     <w:lsdException w:name="List Table 5 Dark Accent 6" w:uiPriority="50"/>
     <w:lsdException w:name="List Table 6 Colorful Accent 6" w:uiPriority="51"/>
     <w:lsdException w:name="List Table 7 Colorful Accent 6" w:uiPriority="52"/>
-    <w:lsdException w:name="Mention" w:semiHidden="1" w:unhideWhenUsed="1"/>
-    <w:lsdException w:name="Smart Hyperlink" w:semiHidden="1" w:unhideWhenUsed="1"/>
-    <w:lsdException w:name="Hashtag" w:semiHidden="1" w:unhideWhenUsed="1"/>
-    <w:lsdException w:name="Unresolved Mention" w:semiHidden="1" w:unhideWhenUsed="1"/>
-    <w:lsdException w:name="Smart Link" w:semiHidden="1" w:unhideWhenUsed="1"/>
-    <w:lsdException w:name="Smart Link Error" w:semiHidden="1" w:unhideWhenUsed="1"/>
   </w:latentStyles>
   <w:style w:type="paragraph" w:default="1" w:styleId="Normal">
     <w:name w:val="Normal"/>
@@ -2387,7 +4121,7 @@
       <w:lang w:eastAsia="es-EC"/>
     </w:rPr>
   </w:style>
-  <w:style w:type="character" w:styleId="Mencinsinresolver">
+  <w:style w:type="character" w:customStyle="1" w:styleId="UnresolvedMention">
     <w:name w:val="Unresolved Mention"/>
     <w:basedOn w:val="Fuentedeprrafopredeter"/>
     <w:uiPriority w:val="99"/>
@@ -2398,6 +4132,98 @@
       <w:color w:val="605E5C"/>
       <w:shd w:val="clear" w:color="auto" w:fill="E1DFDD"/>
     </w:rPr>
+  </w:style>
+  <w:style w:type="paragraph" w:styleId="Prrafodelista">
+    <w:name w:val="List Paragraph"/>
+    <w:basedOn w:val="Normal"/>
+    <w:uiPriority w:val="34"/>
+    <w:qFormat/>
+    <w:rsid w:val="00D0028D"/>
+    <w:pPr>
+      <w:ind w:left="720"/>
+      <w:contextualSpacing/>
+    </w:pPr>
+  </w:style>
+  <w:style w:type="paragraph" w:styleId="NormalWeb">
+    <w:name w:val="Normal (Web)"/>
+    <w:basedOn w:val="Normal"/>
+    <w:uiPriority w:val="99"/>
+    <w:semiHidden/>
+    <w:unhideWhenUsed/>
+    <w:rsid w:val="00D0028D"/>
+    <w:pPr>
+      <w:spacing w:before="100" w:beforeAutospacing="1" w:after="100" w:afterAutospacing="1" w:line="240" w:lineRule="auto"/>
+    </w:pPr>
+    <w:rPr>
+      <w:rFonts w:ascii="Times New Roman" w:eastAsia="Times New Roman" w:hAnsi="Times New Roman" w:cs="Times New Roman"/>
+      <w:sz w:val="24"/>
+      <w:szCs w:val="24"/>
+      <w:lang w:eastAsia="es-EC"/>
+    </w:rPr>
+  </w:style>
+  <w:style w:type="character" w:customStyle="1" w:styleId="pl-s">
+    <w:name w:val="pl-s"/>
+    <w:basedOn w:val="Fuentedeprrafopredeter"/>
+    <w:rsid w:val="00D0028D"/>
+  </w:style>
+  <w:style w:type="character" w:customStyle="1" w:styleId="pl-pds">
+    <w:name w:val="pl-pds"/>
+    <w:basedOn w:val="Fuentedeprrafopredeter"/>
+    <w:rsid w:val="00D0028D"/>
+  </w:style>
+  <w:style w:type="character" w:customStyle="1" w:styleId="pl-k">
+    <w:name w:val="pl-k"/>
+    <w:basedOn w:val="Fuentedeprrafopredeter"/>
+    <w:rsid w:val="00D0028D"/>
+  </w:style>
+  <w:style w:type="character" w:customStyle="1" w:styleId="pl-c1">
+    <w:name w:val="pl-c1"/>
+    <w:basedOn w:val="Fuentedeprrafopredeter"/>
+    <w:rsid w:val="00D0028D"/>
+  </w:style>
+  <w:style w:type="paragraph" w:styleId="Encabezado">
+    <w:name w:val="header"/>
+    <w:basedOn w:val="Normal"/>
+    <w:link w:val="EncabezadoCar"/>
+    <w:uiPriority w:val="99"/>
+    <w:unhideWhenUsed/>
+    <w:rsid w:val="008F7EF7"/>
+    <w:pPr>
+      <w:tabs>
+        <w:tab w:val="center" w:pos="4252"/>
+        <w:tab w:val="right" w:pos="8504"/>
+      </w:tabs>
+      <w:spacing w:after="0" w:line="240" w:lineRule="auto"/>
+    </w:pPr>
+  </w:style>
+  <w:style w:type="character" w:customStyle="1" w:styleId="EncabezadoCar">
+    <w:name w:val="Encabezado Car"/>
+    <w:basedOn w:val="Fuentedeprrafopredeter"/>
+    <w:link w:val="Encabezado"/>
+    <w:uiPriority w:val="99"/>
+    <w:rsid w:val="008F7EF7"/>
+  </w:style>
+  <w:style w:type="paragraph" w:styleId="Piedepgina">
+    <w:name w:val="footer"/>
+    <w:basedOn w:val="Normal"/>
+    <w:link w:val="PiedepginaCar"/>
+    <w:uiPriority w:val="99"/>
+    <w:unhideWhenUsed/>
+    <w:rsid w:val="008F7EF7"/>
+    <w:pPr>
+      <w:tabs>
+        <w:tab w:val="center" w:pos="4252"/>
+        <w:tab w:val="right" w:pos="8504"/>
+      </w:tabs>
+      <w:spacing w:after="0" w:line="240" w:lineRule="auto"/>
+    </w:pPr>
+  </w:style>
+  <w:style w:type="character" w:customStyle="1" w:styleId="PiedepginaCar">
+    <w:name w:val="Pie de página Car"/>
+    <w:basedOn w:val="Fuentedeprrafopredeter"/>
+    <w:link w:val="Piedepgina"/>
+    <w:uiPriority w:val="99"/>
+    <w:rsid w:val="008F7EF7"/>
   </w:style>
 </w:styles>
 </file>

--- a/Quiroga_Rivera_Rodriguez_Rosero_URI.docx
+++ b/Quiroga_Rivera_Rodriguez_Rosero_URI.docx
@@ -1358,7 +1358,6 @@
           <w:lang w:val="en-US"/>
         </w:rPr>
       </w:pPr>
-      <w:proofErr w:type="spellStart"/>
       <w:r>
         <w:rPr>
           <w:rFonts w:ascii="Arial" w:hAnsi="Arial" w:cs="Arial"/>
@@ -1367,18 +1366,7 @@
           <w:szCs w:val="17"/>
           <w:lang w:val="en-US"/>
         </w:rPr>
-        <w:t>Tipo</w:t>
-      </w:r>
-      <w:proofErr w:type="spellEnd"/>
-      <w:r>
-        <w:rPr>
-          <w:rFonts w:ascii="Arial" w:hAnsi="Arial" w:cs="Arial"/>
-          <w:color w:val="000000"/>
-          <w:sz w:val="17"/>
-          <w:szCs w:val="17"/>
-          <w:lang w:val="en-US"/>
-        </w:rPr>
-        <w:t>: GET</w:t>
+        <w:t>Tipo: GET</w:t>
       </w:r>
     </w:p>
     <w:p>
@@ -1543,7 +1531,6 @@
           <w:lang w:val="en-US"/>
         </w:rPr>
       </w:pPr>
-      <w:proofErr w:type="spellStart"/>
       <w:r>
         <w:rPr>
           <w:rFonts w:ascii="Arial" w:hAnsi="Arial" w:cs="Arial"/>
@@ -1552,18 +1539,7 @@
           <w:szCs w:val="17"/>
           <w:lang w:val="en-US"/>
         </w:rPr>
-        <w:t>Tipo</w:t>
-      </w:r>
-      <w:proofErr w:type="spellEnd"/>
-      <w:r>
-        <w:rPr>
-          <w:rFonts w:ascii="Arial" w:hAnsi="Arial" w:cs="Arial"/>
-          <w:color w:val="000000"/>
-          <w:sz w:val="17"/>
-          <w:szCs w:val="17"/>
-          <w:lang w:val="en-US"/>
-        </w:rPr>
-        <w:t>: GET</w:t>
+        <w:t>Tipo: GET</w:t>
       </w:r>
     </w:p>
     <w:p>
@@ -1988,25 +1964,7 @@
           <w:sz w:val="17"/>
           <w:szCs w:val="17"/>
         </w:rPr>
-        <w:t xml:space="preserve">Descripción: Devuelve los </w:t>
-      </w:r>
-      <w:r>
-        <w:rPr>
-          <w:rFonts w:ascii="Arial" w:hAnsi="Arial" w:cs="Arial"/>
-          <w:color w:val="000000"/>
-          <w:sz w:val="17"/>
-          <w:szCs w:val="17"/>
-        </w:rPr>
-        <w:t xml:space="preserve">datos de una moto perteneciente al </w:t>
-      </w:r>
-      <w:r>
-        <w:rPr>
-          <w:rFonts w:ascii="Arial" w:hAnsi="Arial" w:cs="Arial"/>
-          <w:color w:val="000000"/>
-          <w:sz w:val="17"/>
-          <w:szCs w:val="17"/>
-        </w:rPr>
-        <w:t>id.</w:t>
+        <w:t>Descripción: Devuelve los datos de una moto perteneciente al id.</w:t>
       </w:r>
     </w:p>
     <w:p>
@@ -2267,25 +2225,7 @@
           <w:sz w:val="17"/>
           <w:szCs w:val="17"/>
         </w:rPr>
-        <w:t xml:space="preserve">Descripción: Devuelve </w:t>
-      </w:r>
-      <w:r>
-        <w:rPr>
-          <w:rFonts w:ascii="Arial" w:hAnsi="Arial" w:cs="Arial"/>
-          <w:color w:val="000000"/>
-          <w:sz w:val="17"/>
-          <w:szCs w:val="17"/>
-        </w:rPr>
-        <w:t>todas las motos existentes</w:t>
-      </w:r>
-      <w:r>
-        <w:rPr>
-          <w:rFonts w:ascii="Arial" w:hAnsi="Arial" w:cs="Arial"/>
-          <w:color w:val="000000"/>
-          <w:sz w:val="17"/>
-          <w:szCs w:val="17"/>
-        </w:rPr>
-        <w:t>.</w:t>
+        <w:t>Descripción: Devuelve todas las motos existentes.</w:t>
       </w:r>
     </w:p>
     <w:p>
@@ -2405,55 +2345,7 @@
           <w:color w:val="000000"/>
           <w:shd w:val="clear" w:color="auto" w:fill="FFFFFF"/>
         </w:rPr>
-        <w:t>,{</w:t>
-      </w:r>
-      <w:r>
-        <w:rPr>
-          <w:rFonts w:ascii="Arial" w:hAnsi="Arial" w:cs="Arial"/>
-          <w:color w:val="000000"/>
-          <w:shd w:val="clear" w:color="auto" w:fill="FFFFFF"/>
-        </w:rPr>
-        <w:t>"id":"</w:t>
-      </w:r>
-      <w:r>
-        <w:rPr>
-          <w:rFonts w:ascii="Arial" w:hAnsi="Arial" w:cs="Arial"/>
-          <w:color w:val="000000"/>
-          <w:shd w:val="clear" w:color="auto" w:fill="FFFFFF"/>
-        </w:rPr>
-        <w:t>MOTO9632</w:t>
-      </w:r>
-      <w:r>
-        <w:rPr>
-          <w:rFonts w:ascii="Arial" w:hAnsi="Arial" w:cs="Arial"/>
-          <w:color w:val="000000"/>
-          <w:shd w:val="clear" w:color="auto" w:fill="FFFFFF"/>
-        </w:rPr>
-        <w:t>","modelo":"</w:t>
-      </w:r>
-      <w:r>
-        <w:rPr>
-          <w:rFonts w:ascii="Arial" w:hAnsi="Arial" w:cs="Arial"/>
-          <w:color w:val="000000"/>
-          <w:shd w:val="clear" w:color="auto" w:fill="FFFFFF"/>
-        </w:rPr>
-        <w:t>gsya</w:t>
-      </w:r>
-      <w:r>
-        <w:rPr>
-          <w:rFonts w:ascii="Arial" w:hAnsi="Arial" w:cs="Arial"/>
-          <w:color w:val="000000"/>
-          <w:shd w:val="clear" w:color="auto" w:fill="FFFFFF"/>
-        </w:rPr>
-        <w:t>","cilindraje":"</w:t>
-      </w:r>
-      <w:r>
-        <w:rPr>
-          <w:rFonts w:ascii="Arial" w:hAnsi="Arial" w:cs="Arial"/>
-          <w:color w:val="000000"/>
-          <w:shd w:val="clear" w:color="auto" w:fill="FFFFFF"/>
-        </w:rPr>
-        <w:t>1</w:t>
+        <w:t>,{"id":"MOTO9632","modelo":"gsya","cilindraje":"1</w:t>
       </w:r>
       <w:r>
         <w:rPr>
@@ -2581,25 +2473,7 @@
           <w:sz w:val="17"/>
           <w:szCs w:val="17"/>
         </w:rPr>
-        <w:t>Descripción: Dev</w:t>
-      </w:r>
-      <w:r>
-        <w:rPr>
-          <w:rFonts w:ascii="Arial" w:hAnsi="Arial" w:cs="Arial"/>
-          <w:color w:val="000000"/>
-          <w:sz w:val="17"/>
-          <w:szCs w:val="17"/>
-        </w:rPr>
-        <w:t>uelve el número total de motos</w:t>
-      </w:r>
-      <w:r>
-        <w:rPr>
-          <w:rFonts w:ascii="Arial" w:hAnsi="Arial" w:cs="Arial"/>
-          <w:color w:val="000000"/>
-          <w:sz w:val="17"/>
-          <w:szCs w:val="17"/>
-        </w:rPr>
-        <w:t>.</w:t>
+        <w:t>Descripción: Devuelve el número total de motos.</w:t>
       </w:r>
     </w:p>
     <w:p>
@@ -2696,49 +2570,38 @@
           <w:sz w:val="17"/>
           <w:szCs w:val="17"/>
         </w:rPr>
-        <w:t>Salida:</w:t>
-      </w:r>
-      <w:r>
-        <w:rPr>
-          <w:rFonts w:ascii="Arial" w:hAnsi="Arial" w:cs="Arial"/>
-          <w:color w:val="000000"/>
-          <w:sz w:val="17"/>
-          <w:szCs w:val="17"/>
-        </w:rPr>
-        <w:t xml:space="preserve"> 2</w:t>
-      </w:r>
-    </w:p>
-    <w:p>
-      <w:pPr>
-        <w:rPr>
-          <w:rFonts w:ascii="Arial" w:hAnsi="Arial" w:cs="Arial"/>
-          <w:color w:val="000000"/>
-          <w:sz w:val="17"/>
-          <w:szCs w:val="17"/>
-        </w:rPr>
-      </w:pPr>
-    </w:p>
-    <w:p>
-      <w:pPr>
-        <w:rPr>
-          <w:rFonts w:ascii="Arial" w:hAnsi="Arial" w:cs="Arial"/>
-          <w:color w:val="000000"/>
-          <w:sz w:val="17"/>
-          <w:szCs w:val="17"/>
-        </w:rPr>
-      </w:pPr>
-    </w:p>
-    <w:p>
-      <w:pPr>
-        <w:rPr>
-          <w:rFonts w:ascii="Arial" w:hAnsi="Arial" w:cs="Arial"/>
-          <w:color w:val="000000"/>
-          <w:sz w:val="17"/>
-          <w:szCs w:val="17"/>
-        </w:rPr>
-      </w:pPr>
-      <w:bookmarkStart w:id="0" w:name="_GoBack"/>
-      <w:bookmarkEnd w:id="0"/>
+        <w:t>Salida: 2</w:t>
+      </w:r>
+    </w:p>
+    <w:p>
+      <w:pPr>
+        <w:rPr>
+          <w:rFonts w:ascii="Arial" w:hAnsi="Arial" w:cs="Arial"/>
+          <w:color w:val="000000"/>
+          <w:sz w:val="17"/>
+          <w:szCs w:val="17"/>
+        </w:rPr>
+      </w:pPr>
+    </w:p>
+    <w:p>
+      <w:pPr>
+        <w:rPr>
+          <w:rFonts w:ascii="Arial" w:hAnsi="Arial" w:cs="Arial"/>
+          <w:color w:val="000000"/>
+          <w:sz w:val="17"/>
+          <w:szCs w:val="17"/>
+        </w:rPr>
+      </w:pPr>
+    </w:p>
+    <w:p>
+      <w:pPr>
+        <w:rPr>
+          <w:rFonts w:ascii="Arial" w:hAnsi="Arial" w:cs="Arial"/>
+          <w:color w:val="000000"/>
+          <w:sz w:val="17"/>
+          <w:szCs w:val="17"/>
+        </w:rPr>
+      </w:pPr>
     </w:p>
     <w:p>
       <w:pPr>
@@ -2962,12 +2825,323 @@
     <w:p>
       <w:pPr>
         <w:pStyle w:val="HTMLconformatoprevio"/>
-        <w:rPr>
-          <w:rFonts w:ascii="Arial" w:hAnsi="Arial" w:cs="Arial"/>
-          <w:color w:val="000000"/>
-          <w:shd w:val="clear" w:color="auto" w:fill="FFFFFF"/>
-        </w:rPr>
-      </w:pPr>
+        <w:numPr>
+          <w:ilvl w:val="0"/>
+          <w:numId w:val="1"/>
+        </w:numPr>
+        <w:rPr>
+          <w:rFonts w:ascii="Arial" w:hAnsi="Arial" w:cs="Arial"/>
+          <w:color w:val="000000"/>
+          <w:shd w:val="clear" w:color="auto" w:fill="FFFFFF"/>
+        </w:rPr>
+      </w:pPr>
+      <w:r>
+        <w:rPr>
+          <w:rStyle w:val="Hipervnculo"/>
+          <w:rFonts w:ascii="Arial" w:hAnsi="Arial" w:cs="Arial"/>
+          <w:sz w:val="17"/>
+          <w:szCs w:val="17"/>
+          <w:shd w:val="clear" w:color="auto" w:fill="FFFFFF"/>
+        </w:rPr>
+        <w:t>http://localhost:8080/Dealer</w:t>
+      </w:r>
+      <w:r>
+        <w:rPr>
+          <w:rStyle w:val="Hipervnculo"/>
+          <w:rFonts w:ascii="Arial" w:hAnsi="Arial" w:cs="Arial"/>
+          <w:sz w:val="17"/>
+          <w:szCs w:val="17"/>
+          <w:shd w:val="clear" w:color="auto" w:fill="FFFFFF"/>
+        </w:rPr>
+        <w:t>/webresources/Bike/models</w:t>
+      </w:r>
+      <w:r>
+        <w:rPr>
+          <w:rFonts w:ascii="Arial" w:hAnsi="Arial" w:cs="Arial"/>
+          <w:color w:val="000000"/>
+          <w:sz w:val="17"/>
+          <w:szCs w:val="17"/>
+          <w:shd w:val="clear" w:color="auto" w:fill="FFFFFF"/>
+        </w:rPr>
+        <w:t>)</w:t>
+      </w:r>
+    </w:p>
+    <w:p>
+      <w:pPr>
+        <w:pStyle w:val="HTMLconformatoprevio"/>
+        <w:rPr>
+          <w:rFonts w:ascii="Arial" w:hAnsi="Arial" w:cs="Arial"/>
+          <w:color w:val="000000"/>
+          <w:shd w:val="clear" w:color="auto" w:fill="FFFFFF"/>
+        </w:rPr>
+      </w:pPr>
+    </w:p>
+    <w:p>
+      <w:pPr>
+        <w:pStyle w:val="HTMLconformatoprevio"/>
+        <w:rPr>
+          <w:rFonts w:ascii="Arial" w:hAnsi="Arial" w:cs="Arial"/>
+          <w:color w:val="000000"/>
+          <w:shd w:val="clear" w:color="auto" w:fill="FFFFFF"/>
+        </w:rPr>
+      </w:pPr>
+    </w:p>
+    <w:p>
+      <w:pPr>
+        <w:rPr>
+          <w:rFonts w:ascii="Arial" w:hAnsi="Arial" w:cs="Arial"/>
+          <w:color w:val="000000"/>
+          <w:sz w:val="17"/>
+          <w:szCs w:val="17"/>
+        </w:rPr>
+      </w:pPr>
+      <w:r>
+        <w:rPr>
+          <w:rFonts w:ascii="Arial" w:hAnsi="Arial" w:cs="Arial"/>
+          <w:color w:val="000000"/>
+          <w:sz w:val="17"/>
+          <w:szCs w:val="17"/>
+        </w:rPr>
+        <w:t>Tipo: GET</w:t>
+      </w:r>
+    </w:p>
+    <w:p>
+      <w:pPr>
+        <w:rPr>
+          <w:rFonts w:ascii="Arial" w:hAnsi="Arial" w:cs="Arial"/>
+          <w:color w:val="000000"/>
+          <w:sz w:val="17"/>
+          <w:szCs w:val="17"/>
+        </w:rPr>
+      </w:pPr>
+      <w:r>
+        <w:rPr>
+          <w:rFonts w:ascii="Arial" w:hAnsi="Arial" w:cs="Arial"/>
+          <w:color w:val="000000"/>
+          <w:sz w:val="17"/>
+          <w:szCs w:val="17"/>
+        </w:rPr>
+        <w:t xml:space="preserve">Descripción: Devuelve </w:t>
+      </w:r>
+      <w:r>
+        <w:rPr>
+          <w:rFonts w:ascii="Arial" w:hAnsi="Arial" w:cs="Arial"/>
+          <w:color w:val="000000"/>
+          <w:sz w:val="17"/>
+          <w:szCs w:val="17"/>
+        </w:rPr>
+        <w:t>todos los modelos de motos</w:t>
+      </w:r>
+    </w:p>
+    <w:p>
+      <w:pPr>
+        <w:rPr>
+          <w:rFonts w:ascii="Arial" w:hAnsi="Arial" w:cs="Arial"/>
+          <w:color w:val="000000"/>
+          <w:sz w:val="17"/>
+          <w:szCs w:val="17"/>
+        </w:rPr>
+      </w:pPr>
+      <w:r>
+        <w:rPr>
+          <w:rFonts w:ascii="Arial" w:hAnsi="Arial" w:cs="Arial"/>
+          <w:color w:val="000000"/>
+          <w:sz w:val="17"/>
+          <w:szCs w:val="17"/>
+        </w:rPr>
+        <w:t>Formato de salida: JSON</w:t>
+      </w:r>
+    </w:p>
+    <w:p>
+      <w:pPr>
+        <w:rPr>
+          <w:rFonts w:ascii="Arial" w:hAnsi="Arial" w:cs="Arial"/>
+          <w:color w:val="000000"/>
+          <w:sz w:val="17"/>
+          <w:szCs w:val="17"/>
+        </w:rPr>
+      </w:pPr>
+      <w:r>
+        <w:rPr>
+          <w:rFonts w:ascii="Arial" w:hAnsi="Arial" w:cs="Arial"/>
+          <w:color w:val="000000"/>
+          <w:sz w:val="17"/>
+          <w:szCs w:val="17"/>
+        </w:rPr>
+        <w:t xml:space="preserve">Ejemplo entrada: </w:t>
+      </w:r>
+      <w:r>
+        <w:rPr>
+          <w:rStyle w:val="Hipervnculo"/>
+          <w:rFonts w:ascii="Arial" w:hAnsi="Arial" w:cs="Arial"/>
+          <w:color w:val="003399"/>
+          <w:sz w:val="17"/>
+          <w:szCs w:val="17"/>
+          <w:u w:val="none"/>
+        </w:rPr>
+        <w:t>http://localhost:8080/Dealer/webresources/Bike/</w:t>
+      </w:r>
+      <w:r>
+        <w:rPr>
+          <w:rStyle w:val="Hipervnculo"/>
+          <w:rFonts w:ascii="Arial" w:hAnsi="Arial" w:cs="Arial"/>
+          <w:color w:val="003399"/>
+          <w:sz w:val="17"/>
+          <w:szCs w:val="17"/>
+          <w:u w:val="none"/>
+        </w:rPr>
+        <w:t>models</w:t>
+      </w:r>
+    </w:p>
+    <w:p>
+      <w:pPr>
+        <w:rPr>
+          <w:rFonts w:ascii="Arial" w:hAnsi="Arial" w:cs="Arial"/>
+          <w:color w:val="000000"/>
+          <w:sz w:val="17"/>
+          <w:szCs w:val="17"/>
+        </w:rPr>
+      </w:pPr>
+      <w:r>
+        <w:rPr>
+          <w:rFonts w:ascii="Arial" w:hAnsi="Arial" w:cs="Arial"/>
+          <w:color w:val="000000"/>
+          <w:sz w:val="17"/>
+          <w:szCs w:val="17"/>
+        </w:rPr>
+        <w:t xml:space="preserve">Salida: </w:t>
+      </w:r>
+      <w:r>
+        <w:rPr>
+          <w:rFonts w:ascii="Arial" w:hAnsi="Arial" w:cs="Arial"/>
+          <w:color w:val="000000"/>
+          <w:sz w:val="17"/>
+          <w:szCs w:val="17"/>
+        </w:rPr>
+        <w:t>[{</w:t>
+      </w:r>
+      <w:r>
+        <w:rPr>
+          <w:rFonts w:ascii="Arial" w:hAnsi="Arial" w:cs="Arial"/>
+          <w:color w:val="000000"/>
+          <w:sz w:val="17"/>
+          <w:szCs w:val="17"/>
+        </w:rPr>
+        <w:t>"mo</w:t>
+      </w:r>
+      <w:r>
+        <w:rPr>
+          <w:rFonts w:ascii="Arial" w:hAnsi="Arial" w:cs="Arial"/>
+          <w:color w:val="000000"/>
+          <w:sz w:val="17"/>
+          <w:szCs w:val="17"/>
+        </w:rPr>
+        <w:t>delo":"gsz",</w:t>
+      </w:r>
+      <w:r>
+        <w:rPr>
+          <w:rFonts w:ascii="Arial" w:hAnsi="Arial" w:cs="Arial"/>
+          <w:color w:val="000000"/>
+          <w:sz w:val="17"/>
+          <w:szCs w:val="17"/>
+        </w:rPr>
+        <w:t>}</w:t>
+      </w:r>
+      <w:r>
+        <w:rPr>
+          <w:rFonts w:ascii="Arial" w:hAnsi="Arial" w:cs="Arial"/>
+          <w:color w:val="000000"/>
+          <w:sz w:val="17"/>
+          <w:szCs w:val="17"/>
+        </w:rPr>
+        <w:t>,</w:t>
+      </w:r>
+      <w:r>
+        <w:rPr>
+          <w:rFonts w:ascii="Arial" w:hAnsi="Arial" w:cs="Arial"/>
+          <w:color w:val="000000"/>
+          <w:sz w:val="17"/>
+          <w:szCs w:val="17"/>
+        </w:rPr>
+        <w:t xml:space="preserve"> {</w:t>
+      </w:r>
+      <w:r>
+        <w:rPr>
+          <w:rFonts w:ascii="Arial" w:hAnsi="Arial" w:cs="Arial"/>
+          <w:color w:val="000000"/>
+          <w:sz w:val="17"/>
+          <w:szCs w:val="17"/>
+        </w:rPr>
+        <w:t>"mo</w:t>
+      </w:r>
+      <w:r>
+        <w:rPr>
+          <w:rFonts w:ascii="Arial" w:hAnsi="Arial" w:cs="Arial"/>
+          <w:color w:val="000000"/>
+          <w:sz w:val="17"/>
+          <w:szCs w:val="17"/>
+        </w:rPr>
+        <w:t>delo":"gsya</w:t>
+      </w:r>
+      <w:r>
+        <w:rPr>
+          <w:rFonts w:ascii="Arial" w:hAnsi="Arial" w:cs="Arial"/>
+          <w:color w:val="000000"/>
+          <w:sz w:val="17"/>
+          <w:szCs w:val="17"/>
+        </w:rPr>
+        <w:t>",</w:t>
+      </w:r>
+      <w:r>
+        <w:rPr>
+          <w:rFonts w:ascii="Arial" w:hAnsi="Arial" w:cs="Arial"/>
+          <w:color w:val="000000"/>
+          <w:sz w:val="17"/>
+          <w:szCs w:val="17"/>
+        </w:rPr>
+        <w:t>}</w:t>
+      </w:r>
+      <w:r>
+        <w:rPr>
+          <w:rFonts w:ascii="Arial" w:hAnsi="Arial" w:cs="Arial"/>
+          <w:color w:val="000000"/>
+          <w:sz w:val="17"/>
+          <w:szCs w:val="17"/>
+        </w:rPr>
+        <w:t>]</w:t>
+      </w:r>
+    </w:p>
+    <w:p>
+      <w:pPr>
+        <w:rPr>
+          <w:rFonts w:ascii="Arial" w:hAnsi="Arial" w:cs="Arial"/>
+          <w:color w:val="000000"/>
+          <w:sz w:val="17"/>
+          <w:szCs w:val="17"/>
+        </w:rPr>
+      </w:pPr>
+    </w:p>
+    <w:p>
+      <w:pPr>
+        <w:rPr>
+          <w:rFonts w:ascii="Arial" w:hAnsi="Arial" w:cs="Arial"/>
+          <w:color w:val="000000"/>
+          <w:sz w:val="17"/>
+          <w:szCs w:val="17"/>
+        </w:rPr>
+      </w:pPr>
+    </w:p>
+    <w:p>
+      <w:pPr>
+        <w:pStyle w:val="HTMLconformatoprevio"/>
+        <w:rPr>
+          <w:rFonts w:ascii="Arial" w:hAnsi="Arial" w:cs="Arial"/>
+          <w:color w:val="000000"/>
+          <w:shd w:val="clear" w:color="auto" w:fill="FFFFFF"/>
+        </w:rPr>
+      </w:pPr>
+      <w:bookmarkStart w:id="0" w:name="_GoBack"/>
+      <w:bookmarkEnd w:id="0"/>
     </w:p>
     <w:p>
       <w:pPr>
@@ -3106,7 +3280,7 @@
   <w:abstractNum w:abstractNumId="0" w15:restartNumberingAfterBreak="0">
     <w:nsid w:val="0AB73333"/>
     <w:multiLevelType w:val="hybridMultilevel"/>
-    <w:tmpl w:val="E336402C"/>
+    <w:tmpl w:val="567A0552"/>
     <w:lvl w:ilvl="0" w:tplc="300A000F">
       <w:start w:val="1"/>
       <w:numFmt w:val="decimal"/>
@@ -3448,6 +3622,92 @@
     </w:lvl>
   </w:abstractNum>
   <w:abstractNum w:abstractNumId="4" w15:restartNumberingAfterBreak="0">
+    <w:nsid w:val="3F5279CB"/>
+    <w:multiLevelType w:val="hybridMultilevel"/>
+    <w:tmpl w:val="E336402C"/>
+    <w:lvl w:ilvl="0" w:tplc="300A000F">
+      <w:start w:val="1"/>
+      <w:numFmt w:val="decimal"/>
+      <w:lvlText w:val="%1."/>
+      <w:lvlJc w:val="left"/>
+      <w:pPr>
+        <w:ind w:left="720" w:hanging="360"/>
+      </w:pPr>
+    </w:lvl>
+    <w:lvl w:ilvl="1" w:tplc="300A0019">
+      <w:start w:val="1"/>
+      <w:numFmt w:val="lowerLetter"/>
+      <w:lvlText w:val="%2."/>
+      <w:lvlJc w:val="left"/>
+      <w:pPr>
+        <w:ind w:left="1440" w:hanging="360"/>
+      </w:pPr>
+    </w:lvl>
+    <w:lvl w:ilvl="2" w:tplc="300A001B" w:tentative="1">
+      <w:start w:val="1"/>
+      <w:numFmt w:val="lowerRoman"/>
+      <w:lvlText w:val="%3."/>
+      <w:lvlJc w:val="right"/>
+      <w:pPr>
+        <w:ind w:left="2160" w:hanging="180"/>
+      </w:pPr>
+    </w:lvl>
+    <w:lvl w:ilvl="3" w:tplc="300A000F" w:tentative="1">
+      <w:start w:val="1"/>
+      <w:numFmt w:val="decimal"/>
+      <w:lvlText w:val="%4."/>
+      <w:lvlJc w:val="left"/>
+      <w:pPr>
+        <w:ind w:left="2880" w:hanging="360"/>
+      </w:pPr>
+    </w:lvl>
+    <w:lvl w:ilvl="4" w:tplc="300A0019" w:tentative="1">
+      <w:start w:val="1"/>
+      <w:numFmt w:val="lowerLetter"/>
+      <w:lvlText w:val="%5."/>
+      <w:lvlJc w:val="left"/>
+      <w:pPr>
+        <w:ind w:left="3600" w:hanging="360"/>
+      </w:pPr>
+    </w:lvl>
+    <w:lvl w:ilvl="5" w:tplc="300A001B" w:tentative="1">
+      <w:start w:val="1"/>
+      <w:numFmt w:val="lowerRoman"/>
+      <w:lvlText w:val="%6."/>
+      <w:lvlJc w:val="right"/>
+      <w:pPr>
+        <w:ind w:left="4320" w:hanging="180"/>
+      </w:pPr>
+    </w:lvl>
+    <w:lvl w:ilvl="6" w:tplc="300A000F" w:tentative="1">
+      <w:start w:val="1"/>
+      <w:numFmt w:val="decimal"/>
+      <w:lvlText w:val="%7."/>
+      <w:lvlJc w:val="left"/>
+      <w:pPr>
+        <w:ind w:left="5040" w:hanging="360"/>
+      </w:pPr>
+    </w:lvl>
+    <w:lvl w:ilvl="7" w:tplc="300A0019" w:tentative="1">
+      <w:start w:val="1"/>
+      <w:numFmt w:val="lowerLetter"/>
+      <w:lvlText w:val="%8."/>
+      <w:lvlJc w:val="left"/>
+      <w:pPr>
+        <w:ind w:left="5760" w:hanging="360"/>
+      </w:pPr>
+    </w:lvl>
+    <w:lvl w:ilvl="8" w:tplc="300A001B" w:tentative="1">
+      <w:start w:val="1"/>
+      <w:numFmt w:val="lowerRoman"/>
+      <w:lvlText w:val="%9."/>
+      <w:lvlJc w:val="right"/>
+      <w:pPr>
+        <w:ind w:left="6480" w:hanging="180"/>
+      </w:pPr>
+    </w:lvl>
+  </w:abstractNum>
+  <w:abstractNum w:abstractNumId="5" w15:restartNumberingAfterBreak="0">
     <w:nsid w:val="4CCB4283"/>
     <w:multiLevelType w:val="hybridMultilevel"/>
     <w:tmpl w:val="4AF4FF0A"/>
@@ -3533,7 +3793,7 @@
       </w:pPr>
     </w:lvl>
   </w:abstractNum>
-  <w:abstractNum w:abstractNumId="5" w15:restartNumberingAfterBreak="0">
+  <w:abstractNum w:abstractNumId="6" w15:restartNumberingAfterBreak="0">
     <w:nsid w:val="4FE42071"/>
     <w:multiLevelType w:val="hybridMultilevel"/>
     <w:tmpl w:val="FD5694D0"/>
@@ -3623,7 +3883,7 @@
     <w:abstractNumId w:val="0"/>
   </w:num>
   <w:num w:numId="2">
-    <w:abstractNumId w:val="5"/>
+    <w:abstractNumId w:val="6"/>
   </w:num>
   <w:num w:numId="3">
     <w:abstractNumId w:val="2"/>
@@ -3632,10 +3892,13 @@
     <w:abstractNumId w:val="1"/>
   </w:num>
   <w:num w:numId="5">
-    <w:abstractNumId w:val="4"/>
+    <w:abstractNumId w:val="5"/>
   </w:num>
   <w:num w:numId="6">
     <w:abstractNumId w:val="3"/>
+  </w:num>
+  <w:num w:numId="7">
+    <w:abstractNumId w:val="4"/>
   </w:num>
 </w:numbering>
 </file>
